--- a/resources/files/softbin/individual/CV (IMON) - 27-04-2023.docx
+++ b/resources/files/softbin/individual/CV (IMON) - 27-04-2023.docx
@@ -1,6 +1,6 @@
 
 <file path=word/document.xml><?xml version="1.0" encoding="utf-8"?>
-<w:document xmlns:wpc="http://schemas.microsoft.com/office/word/2010/wordprocessingCanvas" xmlns:cx="http://schemas.microsoft.com/office/drawing/2014/chartex" xmlns:cx1="http://schemas.microsoft.com/office/drawing/2015/9/8/chartex" xmlns:mc="http://schemas.openxmlformats.org/markup-compatibility/2006" xmlns:o="urn:schemas-microsoft-com:office:office" xmlns:r="http://schemas.openxmlformats.org/officeDocument/2006/relationships" xmlns:m="http://schemas.openxmlformats.org/officeDocument/2006/math" xmlns:v="urn:schemas-microsoft-com:vml" xmlns:wp14="http://schemas.microsoft.com/office/word/2010/wordprocessingDrawing" xmlns:wp="http://schemas.openxmlformats.org/drawingml/2006/wordprocessingDrawing" xmlns:w10="urn:schemas-microsoft-com:office:word" xmlns:w="http://schemas.openxmlformats.org/wordprocessingml/2006/main" xmlns:w14="http://schemas.microsoft.com/office/word/2010/wordml" xmlns:w15="http://schemas.microsoft.com/office/word/2012/wordml" xmlns:w16se="http://schemas.microsoft.com/office/word/2015/wordml/symex" xmlns:wpg="http://schemas.microsoft.com/office/word/2010/wordprocessingGroup" xmlns:wpi="http://schemas.microsoft.com/office/word/2010/wordprocessingInk" xmlns:wne="http://schemas.microsoft.com/office/word/2006/wordml" xmlns:wps="http://schemas.microsoft.com/office/word/2010/wordprocessingShape" mc:Ignorable="w14 w15 w16se wp14">
+<w:document xmlns:wpc="http://schemas.microsoft.com/office/word/2010/wordprocessingCanvas" xmlns:mc="http://schemas.openxmlformats.org/markup-compatibility/2006" xmlns:o="urn:schemas-microsoft-com:office:office" xmlns:r="http://schemas.openxmlformats.org/officeDocument/2006/relationships" xmlns:m="http://schemas.openxmlformats.org/officeDocument/2006/math" xmlns:v="urn:schemas-microsoft-com:vml" xmlns:wp14="http://schemas.microsoft.com/office/word/2010/wordprocessingDrawing" xmlns:wp="http://schemas.openxmlformats.org/drawingml/2006/wordprocessingDrawing" xmlns:w10="urn:schemas-microsoft-com:office:word" xmlns:w="http://schemas.openxmlformats.org/wordprocessingml/2006/main" xmlns:w14="http://schemas.microsoft.com/office/word/2010/wordml" xmlns:wpg="http://schemas.microsoft.com/office/word/2010/wordprocessingGroup" xmlns:wpi="http://schemas.microsoft.com/office/word/2010/wordprocessingInk" xmlns:wne="http://schemas.microsoft.com/office/word/2006/wordml" xmlns:wps="http://schemas.microsoft.com/office/word/2010/wordprocessingShape" mc:Ignorable="w14 wp14">
   <w:body>
     <w:tbl>
       <w:tblPr>
@@ -92,6 +92,7 @@
               </w:rPr>
               <w:t xml:space="preserve"> </w:t>
             </w:r>
+            <w:proofErr w:type="spellStart"/>
             <w:r>
               <w:rPr>
                 <w:rFonts w:cstheme="minorHAnsi"/>
@@ -99,7 +100,17 @@
                 <w:sz w:val="20"/>
                 <w:szCs w:val="20"/>
               </w:rPr>
-              <w:t>oct 1994</w:t>
+              <w:t>oct</w:t>
+            </w:r>
+            <w:proofErr w:type="spellEnd"/>
+            <w:r>
+              <w:rPr>
+                <w:rFonts w:cstheme="minorHAnsi"/>
+                <w:smallCaps/>
+                <w:sz w:val="20"/>
+                <w:szCs w:val="20"/>
+              </w:rPr>
+              <w:t xml:space="preserve"> 1994</w:t>
             </w:r>
             <w:r>
               <w:rPr>
@@ -197,7 +208,7 @@
                                       </pic:cNvPicPr>
                                     </pic:nvPicPr>
                                     <pic:blipFill>
-                                      <a:blip r:embed="rId8"/>
+                                      <a:blip r:embed="rId9"/>
                                       <a:srcRect/>
                                       <a:stretch>
                                         <a:fillRect/>
@@ -376,8 +387,16 @@
               <w:rPr>
                 <w:rFonts w:cstheme="minorHAnsi"/>
               </w:rPr>
-              <w:t>KA-57/2, Kuril Chowrasta</w:t>
-            </w:r>
+              <w:t xml:space="preserve">KA-57/2, Kuril </w:t>
+            </w:r>
+            <w:proofErr w:type="spellStart"/>
+            <w:r>
+              <w:rPr>
+                <w:rFonts w:cstheme="minorHAnsi"/>
+              </w:rPr>
+              <w:t>Chowrasta</w:t>
+            </w:r>
+            <w:proofErr w:type="spellEnd"/>
             <w:r>
               <w:rPr>
                 <w:rFonts w:cstheme="minorHAnsi"/>
@@ -398,32 +417,42 @@
               </w:rPr>
               <w:t xml:space="preserve">Kuril </w:t>
             </w:r>
+            <w:proofErr w:type="spellStart"/>
             <w:r>
               <w:rPr>
                 <w:rFonts w:cstheme="minorHAnsi"/>
               </w:rPr>
               <w:t>Progati</w:t>
             </w:r>
+            <w:proofErr w:type="spellEnd"/>
             <w:r>
               <w:rPr>
                 <w:rFonts w:cstheme="minorHAnsi"/>
               </w:rPr>
               <w:t xml:space="preserve"> </w:t>
             </w:r>
-            <w:r>
-              <w:rPr>
-                <w:rFonts w:cstheme="minorHAnsi"/>
-              </w:rPr>
-              <w:t>S</w:t>
-            </w:r>
-            <w:bookmarkStart w:id="0" w:name="_GoBack"/>
-            <w:bookmarkEnd w:id="0"/>
-            <w:r>
-              <w:rPr>
-                <w:rFonts w:cstheme="minorHAnsi"/>
-              </w:rPr>
-              <w:t>harani, Vatara</w:t>
-            </w:r>
+            <w:proofErr w:type="spellStart"/>
+            <w:r>
+              <w:rPr>
+                <w:rFonts w:cstheme="minorHAnsi"/>
+              </w:rPr>
+              <w:t>Sharani</w:t>
+            </w:r>
+            <w:proofErr w:type="spellEnd"/>
+            <w:r>
+              <w:rPr>
+                <w:rFonts w:cstheme="minorHAnsi"/>
+              </w:rPr>
+              <w:t xml:space="preserve">, </w:t>
+            </w:r>
+            <w:proofErr w:type="spellStart"/>
+            <w:r>
+              <w:rPr>
+                <w:rFonts w:cstheme="minorHAnsi"/>
+              </w:rPr>
+              <w:t>Vatara</w:t>
+            </w:r>
+            <w:proofErr w:type="spellEnd"/>
           </w:p>
           <w:p>
             <w:pPr>
@@ -702,12 +731,14 @@
                 <w:rFonts w:cstheme="minorHAnsi"/>
               </w:rPr>
             </w:pPr>
+            <w:proofErr w:type="spellStart"/>
             <w:r>
               <w:rPr>
                 <w:rFonts w:cstheme="minorHAnsi"/>
               </w:rPr>
               <w:t>CreativacIDA</w:t>
             </w:r>
+            <w:proofErr w:type="spellEnd"/>
           </w:p>
           <w:p>
             <w:pPr>
@@ -2437,6 +2468,8 @@
                 <w:rFonts w:cstheme="minorHAnsi"/>
               </w:rPr>
             </w:pPr>
+            <w:proofErr w:type="spellStart"/>
+            <w:proofErr w:type="gramStart"/>
             <w:r>
               <w:rPr>
                 <w:rFonts w:cstheme="minorHAnsi"/>
@@ -2447,7 +2480,15 @@
               <w:rPr>
                 <w:rFonts w:cstheme="minorHAnsi"/>
               </w:rPr>
-              <w:t>lannoor Edification Ltd.</w:t>
+              <w:t>lannoor</w:t>
+            </w:r>
+            <w:proofErr w:type="spellEnd"/>
+            <w:proofErr w:type="gramEnd"/>
+            <w:r>
+              <w:rPr>
+                <w:rFonts w:cstheme="minorHAnsi"/>
+              </w:rPr>
+              <w:t xml:space="preserve"> Edification Ltd.</w:t>
             </w:r>
           </w:p>
           <w:p>
@@ -2670,7 +2711,21 @@
         <w:rPr>
           <w:rFonts w:cstheme="minorHAnsi"/>
         </w:rPr>
-        <w:t>annoor.com &amp; ilannoor.institute.</w:t>
+        <w:t xml:space="preserve">annoor.com &amp; </w:t>
+      </w:r>
+      <w:proofErr w:type="spellStart"/>
+      <w:r>
+        <w:rPr>
+          <w:rFonts w:cstheme="minorHAnsi"/>
+        </w:rPr>
+        <w:t>ilannoor.institute</w:t>
+      </w:r>
+      <w:proofErr w:type="spellEnd"/>
+      <w:r>
+        <w:rPr>
+          <w:rFonts w:cstheme="minorHAnsi"/>
+        </w:rPr>
+        <w:t>.</w:t>
       </w:r>
       <w:r>
         <w:rPr>
@@ -2796,6 +2851,7 @@
               </w:rPr>
               <w:t>Abdul </w:t>
             </w:r>
+            <w:proofErr w:type="spellStart"/>
             <w:r>
               <w:rPr>
                 <w:rFonts w:cstheme="minorHAnsi"/>
@@ -2803,6 +2859,7 @@
               </w:rPr>
               <w:t>Khalique</w:t>
             </w:r>
+            <w:proofErr w:type="spellEnd"/>
             <w:r>
               <w:rPr>
                 <w:rFonts w:cstheme="minorHAnsi"/>
@@ -2939,7 +2996,7 @@
                 <w:szCs w:val="22"/>
               </w:rPr>
             </w:pPr>
-            <w:hyperlink r:id="rId9" w:history="1">
+            <w:hyperlink r:id="rId10" w:history="1">
               <w:r>
                 <w:rPr>
                   <w:rStyle w:val="Hyperlink"/>
@@ -3096,31 +3153,75 @@
         <w:rPr>
           <w:rFonts w:cstheme="minorHAnsi"/>
         </w:rPr>
-        <w:t xml:space="preserve">Kuril Chowrasta, </w:t>
-      </w:r>
-      <w:r>
-        <w:rPr>
-          <w:rFonts w:cstheme="minorHAnsi"/>
-        </w:rPr>
         <w:t xml:space="preserve">Kuril </w:t>
       </w:r>
-      <w:r>
-        <w:rPr>
-          <w:rFonts w:cstheme="minorHAnsi"/>
-        </w:rPr>
-        <w:t>Progoti Sharani,</w:t>
-      </w:r>
+      <w:proofErr w:type="spellStart"/>
+      <w:r>
+        <w:rPr>
+          <w:rFonts w:cstheme="minorHAnsi"/>
+        </w:rPr>
+        <w:t>Chowrasta</w:t>
+      </w:r>
+      <w:proofErr w:type="spellEnd"/>
+      <w:r>
+        <w:rPr>
+          <w:rFonts w:cstheme="minorHAnsi"/>
+        </w:rPr>
+        <w:t xml:space="preserve">, </w:t>
+      </w:r>
+      <w:r>
+        <w:rPr>
+          <w:rFonts w:cstheme="minorHAnsi"/>
+        </w:rPr>
+        <w:t xml:space="preserve">Kuril </w:t>
+      </w:r>
+      <w:proofErr w:type="spellStart"/>
+      <w:r>
+        <w:rPr>
+          <w:rFonts w:cstheme="minorHAnsi"/>
+        </w:rPr>
+        <w:t>Progoti</w:t>
+      </w:r>
+      <w:proofErr w:type="spellEnd"/>
       <w:r>
         <w:rPr>
           <w:rFonts w:cstheme="minorHAnsi"/>
         </w:rPr>
         <w:t xml:space="preserve"> </w:t>
       </w:r>
-      <w:r>
-        <w:rPr>
-          <w:rFonts w:cstheme="minorHAnsi"/>
-        </w:rPr>
-        <w:t xml:space="preserve">Vatara, </w:t>
+      <w:proofErr w:type="spellStart"/>
+      <w:r>
+        <w:rPr>
+          <w:rFonts w:cstheme="minorHAnsi"/>
+        </w:rPr>
+        <w:t>Sharani</w:t>
+      </w:r>
+      <w:proofErr w:type="spellEnd"/>
+      <w:r>
+        <w:rPr>
+          <w:rFonts w:cstheme="minorHAnsi"/>
+        </w:rPr>
+        <w:t>,</w:t>
+      </w:r>
+      <w:r>
+        <w:rPr>
+          <w:rFonts w:cstheme="minorHAnsi"/>
+        </w:rPr>
+        <w:t xml:space="preserve"> </w:t>
+      </w:r>
+      <w:proofErr w:type="spellStart"/>
+      <w:r>
+        <w:rPr>
+          <w:rFonts w:cstheme="minorHAnsi"/>
+        </w:rPr>
+        <w:t>Vatara</w:t>
+      </w:r>
+      <w:proofErr w:type="spellEnd"/>
+      <w:r>
+        <w:rPr>
+          <w:rFonts w:cstheme="minorHAnsi"/>
+        </w:rPr>
+        <w:t xml:space="preserve">, </w:t>
       </w:r>
       <w:r>
         <w:rPr>
@@ -3618,12 +3719,14 @@
           <w:rFonts w:cstheme="minorHAnsi"/>
         </w:rPr>
       </w:pPr>
+      <w:proofErr w:type="spellStart"/>
       <w:r>
         <w:rPr>
           <w:rFonts w:cstheme="minorHAnsi"/>
         </w:rPr>
         <w:t>cPanel</w:t>
       </w:r>
+      <w:proofErr w:type="spellEnd"/>
     </w:p>
     <w:p>
       <w:pPr>
@@ -3638,12 +3741,14 @@
           <w:rFonts w:cstheme="minorHAnsi"/>
         </w:rPr>
       </w:pPr>
+      <w:proofErr w:type="spellStart"/>
       <w:r>
         <w:rPr>
           <w:rFonts w:cstheme="minorHAnsi"/>
         </w:rPr>
         <w:t>DigitalOcean</w:t>
       </w:r>
+      <w:proofErr w:type="spellEnd"/>
     </w:p>
     <w:p>
       <w:pPr>
@@ -3710,11 +3815,19 @@
           <w:rFonts w:cstheme="minorHAnsi"/>
         </w:rPr>
       </w:pPr>
-      <w:r>
-        <w:rPr>
-          <w:rFonts w:cstheme="minorHAnsi"/>
-        </w:rPr>
-        <w:t>OnPage SEO</w:t>
+      <w:proofErr w:type="spellStart"/>
+      <w:r>
+        <w:rPr>
+          <w:rFonts w:cstheme="minorHAnsi"/>
+        </w:rPr>
+        <w:t>OnPage</w:t>
+      </w:r>
+      <w:proofErr w:type="spellEnd"/>
+      <w:r>
+        <w:rPr>
+          <w:rFonts w:cstheme="minorHAnsi"/>
+        </w:rPr>
+        <w:t xml:space="preserve"> SEO</w:t>
       </w:r>
     </w:p>
     <w:p>
@@ -3730,11 +3843,19 @@
           <w:rFonts w:cstheme="minorHAnsi"/>
         </w:rPr>
       </w:pPr>
-      <w:r>
-        <w:rPr>
-          <w:rFonts w:cstheme="minorHAnsi"/>
-        </w:rPr>
-        <w:t>OffPage SEO</w:t>
+      <w:proofErr w:type="spellStart"/>
+      <w:r>
+        <w:rPr>
+          <w:rFonts w:cstheme="minorHAnsi"/>
+        </w:rPr>
+        <w:t>OffPage</w:t>
+      </w:r>
+      <w:proofErr w:type="spellEnd"/>
+      <w:r>
+        <w:rPr>
+          <w:rFonts w:cstheme="minorHAnsi"/>
+        </w:rPr>
+        <w:t xml:space="preserve"> SEO</w:t>
       </w:r>
       <w:r>
         <w:rPr>
@@ -3776,11 +3897,19 @@
           <w:rFonts w:cstheme="minorHAnsi"/>
         </w:rPr>
       </w:pPr>
-      <w:r>
-        <w:rPr>
-          <w:rFonts w:cstheme="minorHAnsi"/>
-        </w:rPr>
-        <w:t>WhatsApp Marketing</w:t>
+      <w:proofErr w:type="spellStart"/>
+      <w:r>
+        <w:rPr>
+          <w:rFonts w:cstheme="minorHAnsi"/>
+        </w:rPr>
+        <w:t>WhatsApp</w:t>
+      </w:r>
+      <w:proofErr w:type="spellEnd"/>
+      <w:r>
+        <w:rPr>
+          <w:rFonts w:cstheme="minorHAnsi"/>
+        </w:rPr>
+        <w:t xml:space="preserve"> Marketing</w:t>
       </w:r>
     </w:p>
     <w:p>
@@ -4052,12 +4181,14 @@
           <w:rFonts w:cstheme="minorHAnsi"/>
         </w:rPr>
       </w:pPr>
+      <w:proofErr w:type="spellStart"/>
       <w:r>
         <w:rPr>
           <w:rFonts w:cstheme="minorHAnsi"/>
         </w:rPr>
         <w:t>Laravel</w:t>
       </w:r>
+      <w:proofErr w:type="spellEnd"/>
     </w:p>
     <w:p>
       <w:pPr>
@@ -4072,12 +4203,14 @@
           <w:rFonts w:cstheme="minorHAnsi"/>
         </w:rPr>
       </w:pPr>
+      <w:proofErr w:type="spellStart"/>
       <w:r>
         <w:rPr>
           <w:rFonts w:cstheme="minorHAnsi"/>
         </w:rPr>
         <w:t>Codeigniter</w:t>
       </w:r>
+      <w:proofErr w:type="spellEnd"/>
     </w:p>
     <w:p>
       <w:pPr>
@@ -4092,6 +4225,7 @@
           <w:rFonts w:cstheme="minorHAnsi"/>
         </w:rPr>
       </w:pPr>
+      <w:proofErr w:type="spellStart"/>
       <w:r>
         <w:rPr>
           <w:rFonts w:cstheme="minorHAnsi"/>
@@ -4110,6 +4244,7 @@
         </w:rPr>
         <w:t>ress</w:t>
       </w:r>
+      <w:proofErr w:type="spellEnd"/>
     </w:p>
     <w:p>
       <w:pPr>
@@ -4124,12 +4259,14 @@
           <w:rFonts w:cstheme="minorHAnsi"/>
         </w:rPr>
       </w:pPr>
+      <w:proofErr w:type="spellStart"/>
       <w:r>
         <w:rPr>
           <w:rFonts w:cstheme="minorHAnsi"/>
         </w:rPr>
         <w:t>Opencart</w:t>
       </w:r>
+      <w:proofErr w:type="spellEnd"/>
     </w:p>
     <w:p>
       <w:pPr>
@@ -4144,12 +4281,14 @@
           <w:rFonts w:cstheme="minorHAnsi"/>
         </w:rPr>
       </w:pPr>
+      <w:proofErr w:type="spellStart"/>
       <w:r>
         <w:rPr>
           <w:rFonts w:cstheme="minorHAnsi"/>
         </w:rPr>
         <w:t>Osclass</w:t>
       </w:r>
+      <w:proofErr w:type="spellEnd"/>
       <w:r>
         <w:rPr>
           <w:rFonts w:cstheme="minorHAnsi"/>
@@ -4170,6 +4309,7 @@
           <w:rFonts w:cstheme="minorHAnsi"/>
         </w:rPr>
       </w:pPr>
+      <w:proofErr w:type="spellStart"/>
       <w:r>
         <w:rPr>
           <w:rFonts w:cstheme="minorHAnsi"/>
@@ -4182,6 +4322,7 @@
         </w:rPr>
         <w:t>hub</w:t>
       </w:r>
+      <w:proofErr w:type="spellEnd"/>
     </w:p>
     <w:p>
       <w:pPr>
@@ -4254,7 +4395,7 @@
         </w:rPr>
         <w:tab/>
       </w:r>
-      <w:hyperlink r:id="rId10" w:history="1">
+      <w:hyperlink r:id="rId11" w:history="1">
         <w:r>
           <w:rPr>
             <w:rStyle w:val="Hyperlink"/>
@@ -4291,7 +4432,8 @@
         </w:rPr>
         <w:tab/>
       </w:r>
-      <w:hyperlink r:id="rId11" w:history="1">
+      <w:hyperlink r:id="rId12" w:history="1">
+        <w:proofErr w:type="spellStart"/>
         <w:r>
           <w:rPr>
             <w:rStyle w:val="Hyperlink"/>
@@ -4299,6 +4441,7 @@
           </w:rPr>
           <w:t>ilannoor.institute</w:t>
         </w:r>
+        <w:proofErr w:type="spellEnd"/>
       </w:hyperlink>
     </w:p>
     <w:p>
@@ -4313,8 +4456,16 @@
         <w:rPr>
           <w:rFonts w:cstheme="minorHAnsi"/>
         </w:rPr>
-        <w:t>Bootstrap/Laravel</w:t>
-      </w:r>
+        <w:t>Bootstrap/</w:t>
+      </w:r>
+      <w:proofErr w:type="spellStart"/>
+      <w:r>
+        <w:rPr>
+          <w:rFonts w:cstheme="minorHAnsi"/>
+        </w:rPr>
+        <w:t>Laravel</w:t>
+      </w:r>
+      <w:proofErr w:type="spellEnd"/>
       <w:r>
         <w:rPr>
           <w:rFonts w:cstheme="minorHAnsi"/>
@@ -4333,55 +4484,22 @@
         </w:rPr>
         <w:tab/>
       </w:r>
-      <w:hyperlink r:id="rId12" w:history="1">
+      <w:hyperlink r:id="rId13" w:history="1">
+        <w:proofErr w:type="spellStart"/>
         <w:r>
           <w:rPr>
             <w:rStyle w:val="Hyperlink"/>
             <w:rFonts w:cstheme="minorHAnsi"/>
           </w:rPr>
-          <w:t>ilannoor.institute/career-planning</w:t>
+          <w:t>ilannoor.institute</w:t>
         </w:r>
-      </w:hyperlink>
-    </w:p>
-    <w:p>
-      <w:pPr>
-        <w:spacing w:after="0" w:line="240" w:lineRule="auto"/>
-        <w:jc w:val="both"/>
-        <w:rPr>
-          <w:rFonts w:cstheme="minorHAnsi"/>
-        </w:rPr>
-      </w:pPr>
-      <w:r>
-        <w:rPr>
-          <w:rFonts w:cstheme="minorHAnsi"/>
-        </w:rPr>
-        <w:t>Bootstrap/Laravel</w:t>
-      </w:r>
-      <w:r>
-        <w:rPr>
-          <w:rFonts w:cstheme="minorHAnsi"/>
-        </w:rPr>
-        <w:tab/>
-      </w:r>
-      <w:r>
-        <w:rPr>
-          <w:rFonts w:cstheme="minorHAnsi"/>
-        </w:rPr>
-        <w:t>:</w:t>
-      </w:r>
-      <w:r>
-        <w:rPr>
-          <w:rFonts w:cstheme="minorHAnsi"/>
-        </w:rPr>
-        <w:tab/>
-      </w:r>
-      <w:hyperlink r:id="rId13" w:history="1">
+        <w:proofErr w:type="spellEnd"/>
         <w:r>
           <w:rPr>
             <w:rStyle w:val="Hyperlink"/>
             <w:rFonts w:cstheme="minorHAnsi"/>
           </w:rPr>
-          <w:t>ilannoor.institute/al-arabiyah-baina-yadai-auladina</w:t>
+          <w:t>/career-planning</w:t>
         </w:r>
       </w:hyperlink>
     </w:p>
@@ -4397,8 +4515,16 @@
         <w:rPr>
           <w:rFonts w:cstheme="minorHAnsi"/>
         </w:rPr>
-        <w:t>Bootstrap/Laravel</w:t>
-      </w:r>
+        <w:t>Bootstrap/</w:t>
+      </w:r>
+      <w:proofErr w:type="spellStart"/>
+      <w:r>
+        <w:rPr>
+          <w:rFonts w:cstheme="minorHAnsi"/>
+        </w:rPr>
+        <w:t>Laravel</w:t>
+      </w:r>
+      <w:proofErr w:type="spellEnd"/>
       <w:r>
         <w:rPr>
           <w:rFonts w:cstheme="minorHAnsi"/>
@@ -4418,61 +4544,115 @@
         <w:tab/>
       </w:r>
       <w:hyperlink r:id="rId14" w:history="1">
+        <w:proofErr w:type="spellStart"/>
         <w:r>
           <w:rPr>
             <w:rStyle w:val="Hyperlink"/>
             <w:rFonts w:cstheme="minorHAnsi"/>
           </w:rPr>
-          <w:t>ilannoor.institute/the-glorious-quran</w:t>
+          <w:t>ilannoor.institute</w:t>
         </w:r>
-      </w:hyperlink>
-    </w:p>
-    <w:p>
-      <w:pPr>
-        <w:spacing w:after="0" w:line="240" w:lineRule="auto"/>
-        <w:jc w:val="both"/>
-        <w:rPr>
-          <w:rFonts w:cstheme="minorHAnsi"/>
-        </w:rPr>
-      </w:pPr>
-      <w:r>
-        <w:rPr>
-          <w:rFonts w:cstheme="minorHAnsi"/>
-        </w:rPr>
-        <w:t>Facebook</w:t>
-      </w:r>
-      <w:r>
-        <w:rPr>
-          <w:rFonts w:cstheme="minorHAnsi"/>
-        </w:rPr>
-        <w:t xml:space="preserve"> Marketing</w:t>
-      </w:r>
-      <w:r>
-        <w:rPr>
-          <w:rFonts w:cstheme="minorHAnsi"/>
-        </w:rPr>
-        <w:tab/>
-      </w:r>
-      <w:r>
-        <w:rPr>
-          <w:rFonts w:cstheme="minorHAnsi"/>
-        </w:rPr>
-        <w:t>:</w:t>
-      </w:r>
-      <w:r>
-        <w:rPr>
-          <w:rFonts w:cstheme="minorHAnsi"/>
-        </w:rPr>
-        <w:tab/>
-      </w:r>
-      <w:hyperlink r:id="rId15" w:history="1">
+        <w:proofErr w:type="spellEnd"/>
         <w:r>
           <w:rPr>
             <w:rStyle w:val="Hyperlink"/>
             <w:rFonts w:cstheme="minorHAnsi"/>
           </w:rPr>
-          <w:t>/designwaybd</w:t>
+          <w:t>/al-</w:t>
         </w:r>
+        <w:proofErr w:type="spellStart"/>
+        <w:r>
+          <w:rPr>
+            <w:rStyle w:val="Hyperlink"/>
+            <w:rFonts w:cstheme="minorHAnsi"/>
+          </w:rPr>
+          <w:t>arabiyah</w:t>
+        </w:r>
+        <w:proofErr w:type="spellEnd"/>
+        <w:r>
+          <w:rPr>
+            <w:rStyle w:val="Hyperlink"/>
+            <w:rFonts w:cstheme="minorHAnsi"/>
+          </w:rPr>
+          <w:t>-</w:t>
+        </w:r>
+        <w:proofErr w:type="spellStart"/>
+        <w:r>
+          <w:rPr>
+            <w:rStyle w:val="Hyperlink"/>
+            <w:rFonts w:cstheme="minorHAnsi"/>
+          </w:rPr>
+          <w:t>baina-yadai-auladina</w:t>
+        </w:r>
+        <w:proofErr w:type="spellEnd"/>
+      </w:hyperlink>
+    </w:p>
+    <w:p>
+      <w:pPr>
+        <w:spacing w:after="0" w:line="240" w:lineRule="auto"/>
+        <w:jc w:val="both"/>
+        <w:rPr>
+          <w:rFonts w:cstheme="minorHAnsi"/>
+        </w:rPr>
+      </w:pPr>
+      <w:r>
+        <w:rPr>
+          <w:rFonts w:cstheme="minorHAnsi"/>
+        </w:rPr>
+        <w:t>Bootstrap/</w:t>
+      </w:r>
+      <w:proofErr w:type="spellStart"/>
+      <w:r>
+        <w:rPr>
+          <w:rFonts w:cstheme="minorHAnsi"/>
+        </w:rPr>
+        <w:t>Laravel</w:t>
+      </w:r>
+      <w:proofErr w:type="spellEnd"/>
+      <w:r>
+        <w:rPr>
+          <w:rFonts w:cstheme="minorHAnsi"/>
+        </w:rPr>
+        <w:tab/>
+      </w:r>
+      <w:r>
+        <w:rPr>
+          <w:rFonts w:cstheme="minorHAnsi"/>
+        </w:rPr>
+        <w:t>:</w:t>
+      </w:r>
+      <w:r>
+        <w:rPr>
+          <w:rFonts w:cstheme="minorHAnsi"/>
+        </w:rPr>
+        <w:tab/>
+      </w:r>
+      <w:hyperlink r:id="rId15" w:history="1">
+        <w:proofErr w:type="spellStart"/>
+        <w:r>
+          <w:rPr>
+            <w:rStyle w:val="Hyperlink"/>
+            <w:rFonts w:cstheme="minorHAnsi"/>
+          </w:rPr>
+          <w:t>ilannoor.institute</w:t>
+        </w:r>
+        <w:proofErr w:type="spellEnd"/>
+        <w:r>
+          <w:rPr>
+            <w:rStyle w:val="Hyperlink"/>
+            <w:rFonts w:cstheme="minorHAnsi"/>
+          </w:rPr>
+          <w:t>/the-glorious-</w:t>
+        </w:r>
+        <w:proofErr w:type="spellStart"/>
+        <w:r>
+          <w:rPr>
+            <w:rStyle w:val="Hyperlink"/>
+            <w:rFonts w:cstheme="minorHAnsi"/>
+          </w:rPr>
+          <w:t>quran</w:t>
+        </w:r>
+        <w:proofErr w:type="spellEnd"/>
       </w:hyperlink>
     </w:p>
     <w:p>
@@ -4519,15 +4699,18 @@
             <w:rStyle w:val="Hyperlink"/>
             <w:rFonts w:cstheme="minorHAnsi"/>
           </w:rPr>
-          <w:t>/timersway</w:t>
+          <w:t>/</w:t>
         </w:r>
+        <w:proofErr w:type="spellStart"/>
+        <w:r>
+          <w:rPr>
+            <w:rStyle w:val="Hyperlink"/>
+            <w:rFonts w:cstheme="minorHAnsi"/>
+          </w:rPr>
+          <w:t>designwaybd</w:t>
+        </w:r>
+        <w:proofErr w:type="spellEnd"/>
       </w:hyperlink>
-      <w:r>
-        <w:rPr>
-          <w:rFonts w:cstheme="minorHAnsi"/>
-        </w:rPr>
-        <w:t xml:space="preserve"> </w:t>
-      </w:r>
     </w:p>
     <w:p>
       <w:pPr>
@@ -4573,8 +4756,80 @@
             <w:rStyle w:val="Hyperlink"/>
             <w:rFonts w:cstheme="minorHAnsi"/>
           </w:rPr>
-          <w:t>/oaheebookbd</w:t>
+          <w:t>/</w:t>
         </w:r>
+        <w:proofErr w:type="spellStart"/>
+        <w:r>
+          <w:rPr>
+            <w:rStyle w:val="Hyperlink"/>
+            <w:rFonts w:cstheme="minorHAnsi"/>
+          </w:rPr>
+          <w:t>timersway</w:t>
+        </w:r>
+        <w:proofErr w:type="spellEnd"/>
+      </w:hyperlink>
+      <w:r>
+        <w:rPr>
+          <w:rFonts w:cstheme="minorHAnsi"/>
+        </w:rPr>
+        <w:t xml:space="preserve"> </w:t>
+      </w:r>
+    </w:p>
+    <w:p>
+      <w:pPr>
+        <w:spacing w:after="0" w:line="240" w:lineRule="auto"/>
+        <w:jc w:val="both"/>
+        <w:rPr>
+          <w:rFonts w:cstheme="minorHAnsi"/>
+        </w:rPr>
+      </w:pPr>
+      <w:r>
+        <w:rPr>
+          <w:rFonts w:cstheme="minorHAnsi"/>
+        </w:rPr>
+        <w:t>Facebook</w:t>
+      </w:r>
+      <w:r>
+        <w:rPr>
+          <w:rFonts w:cstheme="minorHAnsi"/>
+        </w:rPr>
+        <w:t xml:space="preserve"> Marketing</w:t>
+      </w:r>
+      <w:r>
+        <w:rPr>
+          <w:rFonts w:cstheme="minorHAnsi"/>
+        </w:rPr>
+        <w:tab/>
+      </w:r>
+      <w:r>
+        <w:rPr>
+          <w:rFonts w:cstheme="minorHAnsi"/>
+        </w:rPr>
+        <w:t>:</w:t>
+      </w:r>
+      <w:r>
+        <w:rPr>
+          <w:rFonts w:cstheme="minorHAnsi"/>
+        </w:rPr>
+        <w:tab/>
+      </w:r>
+      <w:hyperlink r:id="rId18" w:history="1">
+        <w:r>
+          <w:rPr>
+            <w:rStyle w:val="Hyperlink"/>
+            <w:rFonts w:cstheme="minorHAnsi"/>
+          </w:rPr>
+          <w:t>/</w:t>
+        </w:r>
+        <w:proofErr w:type="spellStart"/>
+        <w:r>
+          <w:rPr>
+            <w:rStyle w:val="Hyperlink"/>
+            <w:rFonts w:cstheme="minorHAnsi"/>
+          </w:rPr>
+          <w:t>oaheebookbd</w:t>
+        </w:r>
+        <w:proofErr w:type="spellEnd"/>
       </w:hyperlink>
     </w:p>
     <w:p>
@@ -4677,19 +4932,34 @@
           <w:rFonts w:cstheme="minorHAnsi"/>
         </w:rPr>
         <w:tab/>
+      </w:r>
+      <w:proofErr w:type="spellStart"/>
+      <w:r>
+        <w:rPr>
+          <w:rFonts w:cstheme="minorHAnsi"/>
+        </w:rPr>
         <w:t>Abul</w:t>
       </w:r>
+      <w:proofErr w:type="spellEnd"/>
       <w:r>
         <w:rPr>
           <w:rFonts w:cstheme="minorHAnsi"/>
         </w:rPr>
         <w:t xml:space="preserve"> </w:t>
       </w:r>
-      <w:r>
-        <w:rPr>
-          <w:rFonts w:cstheme="minorHAnsi"/>
-        </w:rPr>
-        <w:t>Kalam Azad</w:t>
+      <w:proofErr w:type="spellStart"/>
+      <w:r>
+        <w:rPr>
+          <w:rFonts w:cstheme="minorHAnsi"/>
+        </w:rPr>
+        <w:t>Kalam</w:t>
+      </w:r>
+      <w:proofErr w:type="spellEnd"/>
+      <w:r>
+        <w:rPr>
+          <w:rFonts w:cstheme="minorHAnsi"/>
+        </w:rPr>
+        <w:t xml:space="preserve"> Azad</w:t>
       </w:r>
     </w:p>
     <w:p>
@@ -4724,7 +4994,20 @@
           <w:rFonts w:cstheme="minorHAnsi"/>
         </w:rPr>
         <w:tab/>
-        <w:t>Saleha Begum</w:t>
+      </w:r>
+      <w:proofErr w:type="spellStart"/>
+      <w:r>
+        <w:rPr>
+          <w:rFonts w:cstheme="minorHAnsi"/>
+        </w:rPr>
+        <w:t>Saleha</w:t>
+      </w:r>
+      <w:proofErr w:type="spellEnd"/>
+      <w:r>
+        <w:rPr>
+          <w:rFonts w:cstheme="minorHAnsi"/>
+        </w:rPr>
+        <w:t xml:space="preserve"> Begum</w:t>
       </w:r>
     </w:p>
     <w:p>
@@ -5762,6 +6045,7 @@
         </w:rPr>
         <w:t xml:space="preserve">  </w:t>
       </w:r>
+      <w:proofErr w:type="spellStart"/>
       <w:r>
         <w:rPr>
           <w:rFonts w:ascii="Segoe Print" w:hAnsi="Segoe Print" w:cstheme="minorHAnsi"/>
@@ -5770,6 +6054,7 @@
         </w:rPr>
         <w:t>Hossain</w:t>
       </w:r>
+      <w:proofErr w:type="spellEnd"/>
       <w:r>
         <w:rPr>
           <w:rFonts w:ascii="Segoe Print" w:hAnsi="Segoe Print" w:cstheme="minorHAnsi"/>
@@ -5837,7 +6122,7 @@
           <w:sz w:val="28"/>
           <w:szCs w:val="28"/>
         </w:rPr>
-        <w:t>27</w:t>
+        <w:t>30</w:t>
       </w:r>
       <w:r>
         <w:rPr>
@@ -5855,13 +6140,15 @@
         </w:rPr>
         <w:t>0</w:t>
       </w:r>
+      <w:bookmarkStart w:id="0" w:name="_GoBack"/>
+      <w:bookmarkEnd w:id="0"/>
       <w:r>
         <w:rPr>
           <w:rFonts w:cstheme="minorHAnsi"/>
           <w:sz w:val="28"/>
           <w:szCs w:val="28"/>
         </w:rPr>
-        <w:t>4</w:t>
+        <w:t>7</w:t>
       </w:r>
       <w:r>
         <w:rPr>
@@ -5980,7 +6267,7 @@
 </file>
 
 <file path=word/endnotes.xml><?xml version="1.0" encoding="utf-8"?>
-<w:endnotes xmlns:wpc="http://schemas.microsoft.com/office/word/2010/wordprocessingCanvas" xmlns:cx="http://schemas.microsoft.com/office/drawing/2014/chartex" xmlns:cx1="http://schemas.microsoft.com/office/drawing/2015/9/8/chartex" xmlns:mc="http://schemas.openxmlformats.org/markup-compatibility/2006" xmlns:o="urn:schemas-microsoft-com:office:office" xmlns:r="http://schemas.openxmlformats.org/officeDocument/2006/relationships" xmlns:m="http://schemas.openxmlformats.org/officeDocument/2006/math" xmlns:v="urn:schemas-microsoft-com:vml" xmlns:wp14="http://schemas.microsoft.com/office/word/2010/wordprocessingDrawing" xmlns:wp="http://schemas.openxmlformats.org/drawingml/2006/wordprocessingDrawing" xmlns:w10="urn:schemas-microsoft-com:office:word" xmlns:w="http://schemas.openxmlformats.org/wordprocessingml/2006/main" xmlns:w14="http://schemas.microsoft.com/office/word/2010/wordml" xmlns:w15="http://schemas.microsoft.com/office/word/2012/wordml" xmlns:w16se="http://schemas.microsoft.com/office/word/2015/wordml/symex" xmlns:wpg="http://schemas.microsoft.com/office/word/2010/wordprocessingGroup" xmlns:wpi="http://schemas.microsoft.com/office/word/2010/wordprocessingInk" xmlns:wne="http://schemas.microsoft.com/office/word/2006/wordml" xmlns:wps="http://schemas.microsoft.com/office/word/2010/wordprocessingShape" mc:Ignorable="w14 w15 w16se wp14">
+<w:endnotes xmlns:wpc="http://schemas.microsoft.com/office/word/2010/wordprocessingCanvas" xmlns:mc="http://schemas.openxmlformats.org/markup-compatibility/2006" xmlns:o="urn:schemas-microsoft-com:office:office" xmlns:r="http://schemas.openxmlformats.org/officeDocument/2006/relationships" xmlns:m="http://schemas.openxmlformats.org/officeDocument/2006/math" xmlns:v="urn:schemas-microsoft-com:vml" xmlns:wp14="http://schemas.microsoft.com/office/word/2010/wordprocessingDrawing" xmlns:wp="http://schemas.openxmlformats.org/drawingml/2006/wordprocessingDrawing" xmlns:w10="urn:schemas-microsoft-com:office:word" xmlns:w="http://schemas.openxmlformats.org/wordprocessingml/2006/main" xmlns:w14="http://schemas.microsoft.com/office/word/2010/wordml" xmlns:wpg="http://schemas.microsoft.com/office/word/2010/wordprocessingGroup" xmlns:wpi="http://schemas.microsoft.com/office/word/2010/wordprocessingInk" xmlns:wne="http://schemas.microsoft.com/office/word/2006/wordml" xmlns:wps="http://schemas.microsoft.com/office/word/2010/wordprocessingShape" mc:Ignorable="w14 wp14">
   <w:endnote w:type="separator" w:id="-1">
     <w:p>
       <w:pPr>
@@ -6005,7 +6292,7 @@
 </file>
 
 <file path=word/footnotes.xml><?xml version="1.0" encoding="utf-8"?>
-<w:footnotes xmlns:wpc="http://schemas.microsoft.com/office/word/2010/wordprocessingCanvas" xmlns:cx="http://schemas.microsoft.com/office/drawing/2014/chartex" xmlns:cx1="http://schemas.microsoft.com/office/drawing/2015/9/8/chartex" xmlns:mc="http://schemas.openxmlformats.org/markup-compatibility/2006" xmlns:o="urn:schemas-microsoft-com:office:office" xmlns:r="http://schemas.openxmlformats.org/officeDocument/2006/relationships" xmlns:m="http://schemas.openxmlformats.org/officeDocument/2006/math" xmlns:v="urn:schemas-microsoft-com:vml" xmlns:wp14="http://schemas.microsoft.com/office/word/2010/wordprocessingDrawing" xmlns:wp="http://schemas.openxmlformats.org/drawingml/2006/wordprocessingDrawing" xmlns:w10="urn:schemas-microsoft-com:office:word" xmlns:w="http://schemas.openxmlformats.org/wordprocessingml/2006/main" xmlns:w14="http://schemas.microsoft.com/office/word/2010/wordml" xmlns:w15="http://schemas.microsoft.com/office/word/2012/wordml" xmlns:w16se="http://schemas.microsoft.com/office/word/2015/wordml/symex" xmlns:wpg="http://schemas.microsoft.com/office/word/2010/wordprocessingGroup" xmlns:wpi="http://schemas.microsoft.com/office/word/2010/wordprocessingInk" xmlns:wne="http://schemas.microsoft.com/office/word/2006/wordml" xmlns:wps="http://schemas.microsoft.com/office/word/2010/wordprocessingShape" mc:Ignorable="w14 w15 w16se wp14">
+<w:footnotes xmlns:wpc="http://schemas.microsoft.com/office/word/2010/wordprocessingCanvas" xmlns:mc="http://schemas.openxmlformats.org/markup-compatibility/2006" xmlns:o="urn:schemas-microsoft-com:office:office" xmlns:r="http://schemas.openxmlformats.org/officeDocument/2006/relationships" xmlns:m="http://schemas.openxmlformats.org/officeDocument/2006/math" xmlns:v="urn:schemas-microsoft-com:vml" xmlns:wp14="http://schemas.microsoft.com/office/word/2010/wordprocessingDrawing" xmlns:wp="http://schemas.openxmlformats.org/drawingml/2006/wordprocessingDrawing" xmlns:w10="urn:schemas-microsoft-com:office:word" xmlns:w="http://schemas.openxmlformats.org/wordprocessingml/2006/main" xmlns:w14="http://schemas.microsoft.com/office/word/2010/wordml" xmlns:wpg="http://schemas.microsoft.com/office/word/2010/wordprocessingGroup" xmlns:wpi="http://schemas.microsoft.com/office/word/2010/wordprocessingInk" xmlns:wne="http://schemas.microsoft.com/office/word/2006/wordml" xmlns:wps="http://schemas.microsoft.com/office/word/2010/wordprocessingShape" mc:Ignorable="w14 wp14">
   <w:footnote w:type="separator" w:id="-1">
     <w:p>
       <w:pPr>
@@ -6030,8 +6317,8 @@
 </file>
 
 <file path=word/numbering.xml><?xml version="1.0" encoding="utf-8"?>
-<w:numbering xmlns:wpc="http://schemas.microsoft.com/office/word/2010/wordprocessingCanvas" xmlns:cx="http://schemas.microsoft.com/office/drawing/2014/chartex" xmlns:cx1="http://schemas.microsoft.com/office/drawing/2015/9/8/chartex" xmlns:mc="http://schemas.openxmlformats.org/markup-compatibility/2006" xmlns:o="urn:schemas-microsoft-com:office:office" xmlns:r="http://schemas.openxmlformats.org/officeDocument/2006/relationships" xmlns:m="http://schemas.openxmlformats.org/officeDocument/2006/math" xmlns:v="urn:schemas-microsoft-com:vml" xmlns:wp14="http://schemas.microsoft.com/office/word/2010/wordprocessingDrawing" xmlns:wp="http://schemas.openxmlformats.org/drawingml/2006/wordprocessingDrawing" xmlns:w10="urn:schemas-microsoft-com:office:word" xmlns:w="http://schemas.openxmlformats.org/wordprocessingml/2006/main" xmlns:w14="http://schemas.microsoft.com/office/word/2010/wordml" xmlns:w15="http://schemas.microsoft.com/office/word/2012/wordml" xmlns:w16se="http://schemas.microsoft.com/office/word/2015/wordml/symex" xmlns:wpg="http://schemas.microsoft.com/office/word/2010/wordprocessingGroup" xmlns:wpi="http://schemas.microsoft.com/office/word/2010/wordprocessingInk" xmlns:wne="http://schemas.microsoft.com/office/word/2006/wordml" xmlns:wps="http://schemas.microsoft.com/office/word/2010/wordprocessingShape" mc:Ignorable="w14 w15 w16se wp14">
-  <w:abstractNum w:abstractNumId="0" w15:restartNumberingAfterBreak="0">
+<w:numbering xmlns:wpc="http://schemas.microsoft.com/office/word/2010/wordprocessingCanvas" xmlns:mc="http://schemas.openxmlformats.org/markup-compatibility/2006" xmlns:o="urn:schemas-microsoft-com:office:office" xmlns:r="http://schemas.openxmlformats.org/officeDocument/2006/relationships" xmlns:m="http://schemas.openxmlformats.org/officeDocument/2006/math" xmlns:v="urn:schemas-microsoft-com:vml" xmlns:wp14="http://schemas.microsoft.com/office/word/2010/wordprocessingDrawing" xmlns:wp="http://schemas.openxmlformats.org/drawingml/2006/wordprocessingDrawing" xmlns:w10="urn:schemas-microsoft-com:office:word" xmlns:w="http://schemas.openxmlformats.org/wordprocessingml/2006/main" xmlns:w14="http://schemas.microsoft.com/office/word/2010/wordml" xmlns:wpg="http://schemas.microsoft.com/office/word/2010/wordprocessingGroup" xmlns:wpi="http://schemas.microsoft.com/office/word/2010/wordprocessingInk" xmlns:wne="http://schemas.microsoft.com/office/word/2006/wordml" xmlns:wps="http://schemas.microsoft.com/office/word/2010/wordprocessingShape" mc:Ignorable="w14 wp14">
+  <w:abstractNum w:abstractNumId="0">
     <w:nsid w:val="0D750243"/>
     <w:multiLevelType w:val="hybridMultilevel"/>
     <w:tmpl w:val="C3123172"/>
@@ -6117,7 +6404,7 @@
       </w:pPr>
     </w:lvl>
   </w:abstractNum>
-  <w:abstractNum w:abstractNumId="1" w15:restartNumberingAfterBreak="0">
+  <w:abstractNum w:abstractNumId="1">
     <w:nsid w:val="2C0D1E93"/>
     <w:multiLevelType w:val="hybridMultilevel"/>
     <w:tmpl w:val="B4CEEF24"/>
@@ -6230,7 +6517,7 @@
       </w:rPr>
     </w:lvl>
   </w:abstractNum>
-  <w:abstractNum w:abstractNumId="2" w15:restartNumberingAfterBreak="0">
+  <w:abstractNum w:abstractNumId="2">
     <w:nsid w:val="34F0130E"/>
     <w:multiLevelType w:val="hybridMultilevel"/>
     <w:tmpl w:val="68E21A1A"/>
@@ -6343,7 +6630,7 @@
       </w:rPr>
     </w:lvl>
   </w:abstractNum>
-  <w:abstractNum w:abstractNumId="3" w15:restartNumberingAfterBreak="0">
+  <w:abstractNum w:abstractNumId="3">
     <w:nsid w:val="36B1648C"/>
     <w:multiLevelType w:val="hybridMultilevel"/>
     <w:tmpl w:val="8C143EB2"/>
@@ -6432,7 +6719,7 @@
       </w:pPr>
     </w:lvl>
   </w:abstractNum>
-  <w:abstractNum w:abstractNumId="4" w15:restartNumberingAfterBreak="0">
+  <w:abstractNum w:abstractNumId="4">
     <w:nsid w:val="3BE57FF0"/>
     <w:multiLevelType w:val="hybridMultilevel"/>
     <w:tmpl w:val="B826024E"/>
@@ -6545,7 +6832,7 @@
       </w:rPr>
     </w:lvl>
   </w:abstractNum>
-  <w:abstractNum w:abstractNumId="5" w15:restartNumberingAfterBreak="0">
+  <w:abstractNum w:abstractNumId="5">
     <w:nsid w:val="6D797900"/>
     <w:multiLevelType w:val="hybridMultilevel"/>
     <w:tmpl w:val="6CBCE536"/>
@@ -6658,7 +6945,7 @@
       </w:rPr>
     </w:lvl>
   </w:abstractNum>
-  <w:abstractNum w:abstractNumId="6" w15:restartNumberingAfterBreak="0">
+  <w:abstractNum w:abstractNumId="6">
     <w:nsid w:val="70D01A99"/>
     <w:multiLevelType w:val="hybridMultilevel"/>
     <w:tmpl w:val="3A76293A"/>
@@ -6771,7 +7058,7 @@
       </w:rPr>
     </w:lvl>
   </w:abstractNum>
-  <w:abstractNum w:abstractNumId="7" w15:restartNumberingAfterBreak="0">
+  <w:abstractNum w:abstractNumId="7">
     <w:nsid w:val="753A7BE7"/>
     <w:multiLevelType w:val="hybridMultilevel"/>
     <w:tmpl w:val="522E2150"/>
@@ -6857,7 +7144,7 @@
       </w:pPr>
     </w:lvl>
   </w:abstractNum>
-  <w:abstractNum w:abstractNumId="8" w15:restartNumberingAfterBreak="0">
+  <w:abstractNum w:abstractNumId="8">
     <w:nsid w:val="78331B90"/>
     <w:multiLevelType w:val="hybridMultilevel"/>
     <w:tmpl w:val="4462F22E"/>
@@ -7001,7 +7288,7 @@
 </file>
 
 <file path=word/styles.xml><?xml version="1.0" encoding="utf-8"?>
-<w:styles xmlns:mc="http://schemas.openxmlformats.org/markup-compatibility/2006" xmlns:r="http://schemas.openxmlformats.org/officeDocument/2006/relationships" xmlns:w="http://schemas.openxmlformats.org/wordprocessingml/2006/main" xmlns:w14="http://schemas.microsoft.com/office/word/2010/wordml" xmlns:w15="http://schemas.microsoft.com/office/word/2012/wordml" xmlns:w16se="http://schemas.microsoft.com/office/word/2015/wordml/symex" mc:Ignorable="w14 w15 w16se">
+<w:styles xmlns:mc="http://schemas.openxmlformats.org/markup-compatibility/2006" xmlns:r="http://schemas.openxmlformats.org/officeDocument/2006/relationships" xmlns:w="http://schemas.openxmlformats.org/wordprocessingml/2006/main" xmlns:w14="http://schemas.microsoft.com/office/word/2010/wordml" mc:Ignorable="w14">
   <w:docDefaults>
     <w:rPrDefault>
       <w:rPr>
@@ -7017,378 +7304,144 @@
       </w:pPr>
     </w:pPrDefault>
   </w:docDefaults>
-  <w:latentStyles w:defLockedState="0" w:defUIPriority="99" w:defSemiHidden="0" w:defUnhideWhenUsed="0" w:defQFormat="0" w:count="371">
-    <w:lsdException w:name="Normal" w:uiPriority="0" w:qFormat="1"/>
-    <w:lsdException w:name="heading 1" w:uiPriority="9" w:qFormat="1"/>
-    <w:lsdException w:name="heading 2" w:semiHidden="1" w:uiPriority="9" w:unhideWhenUsed="1" w:qFormat="1"/>
-    <w:lsdException w:name="heading 3" w:semiHidden="1" w:uiPriority="9" w:unhideWhenUsed="1" w:qFormat="1"/>
-    <w:lsdException w:name="heading 4" w:semiHidden="1" w:uiPriority="9" w:unhideWhenUsed="1" w:qFormat="1"/>
-    <w:lsdException w:name="heading 5" w:semiHidden="1" w:uiPriority="9" w:unhideWhenUsed="1" w:qFormat="1"/>
-    <w:lsdException w:name="heading 6" w:semiHidden="1" w:uiPriority="9" w:unhideWhenUsed="1" w:qFormat="1"/>
-    <w:lsdException w:name="heading 7" w:semiHidden="1" w:uiPriority="9" w:unhideWhenUsed="1" w:qFormat="1"/>
-    <w:lsdException w:name="heading 8" w:semiHidden="1" w:uiPriority="9" w:unhideWhenUsed="1" w:qFormat="1"/>
-    <w:lsdException w:name="heading 9" w:semiHidden="1" w:uiPriority="9" w:unhideWhenUsed="1" w:qFormat="1"/>
-    <w:lsdException w:name="index 1" w:semiHidden="1" w:unhideWhenUsed="1"/>
-    <w:lsdException w:name="index 2" w:semiHidden="1" w:unhideWhenUsed="1"/>
-    <w:lsdException w:name="index 3" w:semiHidden="1" w:unhideWhenUsed="1"/>
-    <w:lsdException w:name="index 4" w:semiHidden="1" w:unhideWhenUsed="1"/>
-    <w:lsdException w:name="index 5" w:semiHidden="1" w:unhideWhenUsed="1"/>
-    <w:lsdException w:name="index 6" w:semiHidden="1" w:unhideWhenUsed="1"/>
-    <w:lsdException w:name="index 7" w:semiHidden="1" w:unhideWhenUsed="1"/>
-    <w:lsdException w:name="index 8" w:semiHidden="1" w:unhideWhenUsed="1"/>
-    <w:lsdException w:name="index 9" w:semiHidden="1" w:unhideWhenUsed="1"/>
-    <w:lsdException w:name="toc 1" w:semiHidden="1" w:uiPriority="39" w:unhideWhenUsed="1"/>
-    <w:lsdException w:name="toc 2" w:semiHidden="1" w:uiPriority="39" w:unhideWhenUsed="1"/>
-    <w:lsdException w:name="toc 3" w:semiHidden="1" w:uiPriority="39" w:unhideWhenUsed="1"/>
-    <w:lsdException w:name="toc 4" w:semiHidden="1" w:uiPriority="39" w:unhideWhenUsed="1"/>
-    <w:lsdException w:name="toc 5" w:semiHidden="1" w:uiPriority="39" w:unhideWhenUsed="1"/>
-    <w:lsdException w:name="toc 6" w:semiHidden="1" w:uiPriority="39" w:unhideWhenUsed="1"/>
-    <w:lsdException w:name="toc 7" w:semiHidden="1" w:uiPriority="39" w:unhideWhenUsed="1"/>
-    <w:lsdException w:name="toc 8" w:semiHidden="1" w:uiPriority="39" w:unhideWhenUsed="1"/>
-    <w:lsdException w:name="toc 9" w:semiHidden="1" w:uiPriority="39" w:unhideWhenUsed="1"/>
-    <w:lsdException w:name="Normal Indent" w:semiHidden="1" w:unhideWhenUsed="1"/>
-    <w:lsdException w:name="footnote text" w:semiHidden="1" w:unhideWhenUsed="1"/>
-    <w:lsdException w:name="annotation text" w:semiHidden="1" w:unhideWhenUsed="1"/>
-    <w:lsdException w:name="header" w:semiHidden="1" w:unhideWhenUsed="1"/>
-    <w:lsdException w:name="footer" w:semiHidden="1" w:unhideWhenUsed="1"/>
-    <w:lsdException w:name="index heading" w:semiHidden="1" w:unhideWhenUsed="1"/>
-    <w:lsdException w:name="caption" w:semiHidden="1" w:uiPriority="35" w:unhideWhenUsed="1" w:qFormat="1"/>
-    <w:lsdException w:name="table of figures" w:semiHidden="1" w:unhideWhenUsed="1"/>
-    <w:lsdException w:name="envelope address" w:semiHidden="1" w:unhideWhenUsed="1"/>
-    <w:lsdException w:name="envelope return" w:semiHidden="1" w:unhideWhenUsed="1"/>
-    <w:lsdException w:name="footnote reference" w:semiHidden="1" w:unhideWhenUsed="1"/>
-    <w:lsdException w:name="annotation reference" w:semiHidden="1" w:unhideWhenUsed="1"/>
-    <w:lsdException w:name="line number" w:semiHidden="1" w:unhideWhenUsed="1"/>
-    <w:lsdException w:name="page number" w:semiHidden="1" w:unhideWhenUsed="1"/>
-    <w:lsdException w:name="endnote reference" w:semiHidden="1" w:unhideWhenUsed="1"/>
-    <w:lsdException w:name="endnote text" w:semiHidden="1" w:unhideWhenUsed="1"/>
-    <w:lsdException w:name="table of authorities" w:semiHidden="1" w:unhideWhenUsed="1"/>
-    <w:lsdException w:name="macro" w:semiHidden="1" w:unhideWhenUsed="1"/>
-    <w:lsdException w:name="toa heading" w:semiHidden="1" w:unhideWhenUsed="1"/>
-    <w:lsdException w:name="List" w:semiHidden="1" w:unhideWhenUsed="1"/>
-    <w:lsdException w:name="List Bullet" w:semiHidden="1" w:unhideWhenUsed="1"/>
-    <w:lsdException w:name="List Number" w:semiHidden="1" w:unhideWhenUsed="1"/>
-    <w:lsdException w:name="List 2" w:semiHidden="1" w:unhideWhenUsed="1"/>
-    <w:lsdException w:name="List 3" w:semiHidden="1" w:unhideWhenUsed="1"/>
-    <w:lsdException w:name="List 4" w:semiHidden="1" w:unhideWhenUsed="1"/>
-    <w:lsdException w:name="List 5" w:semiHidden="1" w:unhideWhenUsed="1"/>
-    <w:lsdException w:name="List Bullet 2" w:semiHidden="1" w:unhideWhenUsed="1"/>
-    <w:lsdException w:name="List Bullet 3" w:semiHidden="1" w:unhideWhenUsed="1"/>
-    <w:lsdException w:name="List Bullet 4" w:semiHidden="1" w:unhideWhenUsed="1"/>
-    <w:lsdException w:name="List Bullet 5" w:semiHidden="1" w:unhideWhenUsed="1"/>
-    <w:lsdException w:name="List Number 2" w:semiHidden="1" w:unhideWhenUsed="1"/>
-    <w:lsdException w:name="List Number 3" w:semiHidden="1" w:unhideWhenUsed="1"/>
-    <w:lsdException w:name="List Number 4" w:semiHidden="1" w:unhideWhenUsed="1"/>
-    <w:lsdException w:name="List Number 5" w:semiHidden="1" w:unhideWhenUsed="1"/>
-    <w:lsdException w:name="Title" w:uiPriority="10" w:qFormat="1"/>
-    <w:lsdException w:name="Closing" w:semiHidden="1" w:unhideWhenUsed="1"/>
-    <w:lsdException w:name="Signature" w:semiHidden="1" w:unhideWhenUsed="1"/>
-    <w:lsdException w:name="Default Paragraph Font" w:semiHidden="1" w:uiPriority="1" w:unhideWhenUsed="1"/>
-    <w:lsdException w:name="Body Text" w:semiHidden="1" w:unhideWhenUsed="1"/>
-    <w:lsdException w:name="Body Text Indent" w:semiHidden="1" w:unhideWhenUsed="1"/>
-    <w:lsdException w:name="List Continue" w:semiHidden="1" w:unhideWhenUsed="1"/>
-    <w:lsdException w:name="List Continue 2" w:semiHidden="1" w:unhideWhenUsed="1"/>
-    <w:lsdException w:name="List Continue 3" w:semiHidden="1" w:unhideWhenUsed="1"/>
-    <w:lsdException w:name="List Continue 4" w:semiHidden="1" w:unhideWhenUsed="1"/>
-    <w:lsdException w:name="List Continue 5" w:semiHidden="1" w:unhideWhenUsed="1"/>
-    <w:lsdException w:name="Message Header" w:semiHidden="1" w:unhideWhenUsed="1"/>
-    <w:lsdException w:name="Subtitle" w:uiPriority="11" w:qFormat="1"/>
-    <w:lsdException w:name="Salutation" w:semiHidden="1" w:unhideWhenUsed="1"/>
-    <w:lsdException w:name="Date" w:semiHidden="1" w:unhideWhenUsed="1"/>
-    <w:lsdException w:name="Body Text First Indent" w:semiHidden="1" w:unhideWhenUsed="1"/>
-    <w:lsdException w:name="Body Text First Indent 2" w:semiHidden="1" w:unhideWhenUsed="1"/>
-    <w:lsdException w:name="Note Heading" w:semiHidden="1" w:unhideWhenUsed="1"/>
-    <w:lsdException w:name="Body Text 2" w:semiHidden="1" w:unhideWhenUsed="1"/>
-    <w:lsdException w:name="Body Text 3" w:semiHidden="1" w:unhideWhenUsed="1"/>
-    <w:lsdException w:name="Body Text Indent 2" w:semiHidden="1" w:unhideWhenUsed="1"/>
-    <w:lsdException w:name="Body Text Indent 3" w:semiHidden="1" w:unhideWhenUsed="1"/>
-    <w:lsdException w:name="Block Text" w:semiHidden="1" w:unhideWhenUsed="1"/>
-    <w:lsdException w:name="Hyperlink" w:semiHidden="1" w:unhideWhenUsed="1"/>
-    <w:lsdException w:name="FollowedHyperlink" w:semiHidden="1" w:unhideWhenUsed="1"/>
-    <w:lsdException w:name="Strong" w:uiPriority="22" w:qFormat="1"/>
-    <w:lsdException w:name="Emphasis" w:uiPriority="20" w:qFormat="1"/>
-    <w:lsdException w:name="Document Map" w:semiHidden="1" w:unhideWhenUsed="1"/>
-    <w:lsdException w:name="Plain Text" w:semiHidden="1" w:unhideWhenUsed="1"/>
-    <w:lsdException w:name="E-mail Signature" w:semiHidden="1" w:unhideWhenUsed="1"/>
-    <w:lsdException w:name="HTML Top of Form" w:semiHidden="1" w:unhideWhenUsed="1"/>
-    <w:lsdException w:name="HTML Bottom of Form" w:semiHidden="1" w:unhideWhenUsed="1"/>
-    <w:lsdException w:name="Normal (Web)" w:semiHidden="1" w:unhideWhenUsed="1"/>
-    <w:lsdException w:name="HTML Acronym" w:semiHidden="1" w:unhideWhenUsed="1"/>
-    <w:lsdException w:name="HTML Address" w:semiHidden="1" w:unhideWhenUsed="1"/>
-    <w:lsdException w:name="HTML Cite" w:semiHidden="1" w:unhideWhenUsed="1"/>
-    <w:lsdException w:name="HTML Code" w:semiHidden="1" w:unhideWhenUsed="1"/>
-    <w:lsdException w:name="HTML Definition" w:semiHidden="1" w:unhideWhenUsed="1"/>
-    <w:lsdException w:name="HTML Keyboard" w:semiHidden="1" w:unhideWhenUsed="1"/>
-    <w:lsdException w:name="HTML Preformatted" w:semiHidden="1" w:unhideWhenUsed="1"/>
-    <w:lsdException w:name="HTML Sample" w:semiHidden="1" w:unhideWhenUsed="1"/>
-    <w:lsdException w:name="HTML Typewriter" w:semiHidden="1" w:unhideWhenUsed="1"/>
-    <w:lsdException w:name="HTML Variable" w:semiHidden="1" w:unhideWhenUsed="1"/>
-    <w:lsdException w:name="Normal Table" w:semiHidden="1" w:unhideWhenUsed="1"/>
-    <w:lsdException w:name="annotation subject" w:semiHidden="1" w:unhideWhenUsed="1"/>
-    <w:lsdException w:name="No List" w:semiHidden="1" w:unhideWhenUsed="1"/>
-    <w:lsdException w:name="Outline List 1" w:semiHidden="1" w:unhideWhenUsed="1"/>
-    <w:lsdException w:name="Outline List 2" w:semiHidden="1" w:unhideWhenUsed="1"/>
-    <w:lsdException w:name="Outline List 3" w:semiHidden="1" w:unhideWhenUsed="1"/>
-    <w:lsdException w:name="Table Simple 1" w:semiHidden="1" w:unhideWhenUsed="1"/>
-    <w:lsdException w:name="Table Simple 2" w:semiHidden="1" w:unhideWhenUsed="1"/>
-    <w:lsdException w:name="Table Simple 3" w:semiHidden="1" w:unhideWhenUsed="1"/>
-    <w:lsdException w:name="Table Classic 1" w:semiHidden="1" w:unhideWhenUsed="1"/>
-    <w:lsdException w:name="Table Classic 2" w:semiHidden="1" w:unhideWhenUsed="1"/>
-    <w:lsdException w:name="Table Classic 3" w:semiHidden="1" w:unhideWhenUsed="1"/>
-    <w:lsdException w:name="Table Classic 4" w:semiHidden="1" w:unhideWhenUsed="1"/>
-    <w:lsdException w:name="Table Colorful 1" w:semiHidden="1" w:unhideWhenUsed="1"/>
-    <w:lsdException w:name="Table Colorful 2" w:semiHidden="1" w:unhideWhenUsed="1"/>
-    <w:lsdException w:name="Table Colorful 3" w:semiHidden="1" w:unhideWhenUsed="1"/>
-    <w:lsdException w:name="Table Columns 1" w:semiHidden="1" w:unhideWhenUsed="1"/>
-    <w:lsdException w:name="Table Columns 2" w:semiHidden="1" w:unhideWhenUsed="1"/>
-    <w:lsdException w:name="Table Columns 3" w:semiHidden="1" w:unhideWhenUsed="1"/>
-    <w:lsdException w:name="Table Columns 4" w:semiHidden="1" w:unhideWhenUsed="1"/>
-    <w:lsdException w:name="Table Columns 5" w:semiHidden="1" w:unhideWhenUsed="1"/>
-    <w:lsdException w:name="Table Grid 1" w:semiHidden="1" w:unhideWhenUsed="1"/>
-    <w:lsdException w:name="Table Grid 2" w:semiHidden="1" w:unhideWhenUsed="1"/>
-    <w:lsdException w:name="Table Grid 3" w:semiHidden="1" w:unhideWhenUsed="1"/>
-    <w:lsdException w:name="Table Grid 4" w:semiHidden="1" w:unhideWhenUsed="1"/>
-    <w:lsdException w:name="Table Grid 5" w:semiHidden="1" w:unhideWhenUsed="1"/>
-    <w:lsdException w:name="Table Grid 6" w:semiHidden="1" w:unhideWhenUsed="1"/>
-    <w:lsdException w:name="Table Grid 7" w:semiHidden="1" w:unhideWhenUsed="1"/>
-    <w:lsdException w:name="Table Grid 8" w:semiHidden="1" w:unhideWhenUsed="1"/>
-    <w:lsdException w:name="Table List 1" w:semiHidden="1" w:unhideWhenUsed="1"/>
-    <w:lsdException w:name="Table List 2" w:semiHidden="1" w:unhideWhenUsed="1"/>
-    <w:lsdException w:name="Table List 3" w:semiHidden="1" w:unhideWhenUsed="1"/>
-    <w:lsdException w:name="Table List 4" w:semiHidden="1" w:unhideWhenUsed="1"/>
-    <w:lsdException w:name="Table List 5" w:semiHidden="1" w:unhideWhenUsed="1"/>
-    <w:lsdException w:name="Table List 6" w:semiHidden="1" w:unhideWhenUsed="1"/>
-    <w:lsdException w:name="Table List 7" w:semiHidden="1" w:unhideWhenUsed="1"/>
-    <w:lsdException w:name="Table List 8" w:semiHidden="1" w:unhideWhenUsed="1"/>
-    <w:lsdException w:name="Table 3D effects 1" w:semiHidden="1" w:unhideWhenUsed="1"/>
-    <w:lsdException w:name="Table 3D effects 2" w:semiHidden="1" w:unhideWhenUsed="1"/>
-    <w:lsdException w:name="Table 3D effects 3" w:semiHidden="1" w:unhideWhenUsed="1"/>
-    <w:lsdException w:name="Table Contemporary" w:semiHidden="1" w:unhideWhenUsed="1"/>
-    <w:lsdException w:name="Table Elegant" w:semiHidden="1" w:unhideWhenUsed="1"/>
-    <w:lsdException w:name="Table Professional" w:semiHidden="1" w:unhideWhenUsed="1"/>
-    <w:lsdException w:name="Table Subtle 1" w:semiHidden="1" w:unhideWhenUsed="1"/>
-    <w:lsdException w:name="Table Subtle 2" w:semiHidden="1" w:unhideWhenUsed="1"/>
-    <w:lsdException w:name="Table Web 1" w:semiHidden="1" w:unhideWhenUsed="1"/>
-    <w:lsdException w:name="Table Web 2" w:semiHidden="1" w:unhideWhenUsed="1"/>
-    <w:lsdException w:name="Table Web 3" w:semiHidden="1" w:unhideWhenUsed="1"/>
-    <w:lsdException w:name="Balloon Text" w:semiHidden="1" w:unhideWhenUsed="1"/>
-    <w:lsdException w:name="Table Grid" w:uiPriority="59"/>
-    <w:lsdException w:name="Table Theme" w:semiHidden="1" w:unhideWhenUsed="1"/>
-    <w:lsdException w:name="Placeholder Text" w:semiHidden="1"/>
-    <w:lsdException w:name="No Spacing" w:uiPriority="1" w:qFormat="1"/>
-    <w:lsdException w:name="Light Shading" w:uiPriority="60"/>
-    <w:lsdException w:name="Light List" w:uiPriority="61"/>
-    <w:lsdException w:name="Light Grid" w:uiPriority="62"/>
-    <w:lsdException w:name="Medium Shading 1" w:uiPriority="63"/>
-    <w:lsdException w:name="Medium Shading 2" w:uiPriority="64"/>
-    <w:lsdException w:name="Medium List 1" w:uiPriority="65"/>
-    <w:lsdException w:name="Medium List 2" w:uiPriority="66"/>
-    <w:lsdException w:name="Medium Grid 1" w:uiPriority="67"/>
-    <w:lsdException w:name="Medium Grid 2" w:uiPriority="68"/>
-    <w:lsdException w:name="Medium Grid 3" w:uiPriority="69"/>
-    <w:lsdException w:name="Dark List" w:uiPriority="70"/>
-    <w:lsdException w:name="Colorful Shading" w:uiPriority="71"/>
-    <w:lsdException w:name="Colorful List" w:uiPriority="72"/>
-    <w:lsdException w:name="Colorful Grid" w:uiPriority="73"/>
-    <w:lsdException w:name="Light Shading Accent 1" w:uiPriority="60"/>
-    <w:lsdException w:name="Light List Accent 1" w:uiPriority="61"/>
-    <w:lsdException w:name="Light Grid Accent 1" w:uiPriority="62"/>
-    <w:lsdException w:name="Medium Shading 1 Accent 1" w:uiPriority="63"/>
-    <w:lsdException w:name="Medium Shading 2 Accent 1" w:uiPriority="64"/>
-    <w:lsdException w:name="Medium List 1 Accent 1" w:uiPriority="65"/>
-    <w:lsdException w:name="Revision" w:semiHidden="1"/>
-    <w:lsdException w:name="List Paragraph" w:uiPriority="34" w:qFormat="1"/>
-    <w:lsdException w:name="Quote" w:uiPriority="29" w:qFormat="1"/>
-    <w:lsdException w:name="Intense Quote" w:uiPriority="30" w:qFormat="1"/>
-    <w:lsdException w:name="Medium List 2 Accent 1" w:uiPriority="66"/>
-    <w:lsdException w:name="Medium Grid 1 Accent 1" w:uiPriority="67"/>
-    <w:lsdException w:name="Medium Grid 2 Accent 1" w:uiPriority="68"/>
-    <w:lsdException w:name="Medium Grid 3 Accent 1" w:uiPriority="69"/>
-    <w:lsdException w:name="Dark List Accent 1" w:uiPriority="70"/>
-    <w:lsdException w:name="Colorful Shading Accent 1" w:uiPriority="71"/>
-    <w:lsdException w:name="Colorful List Accent 1" w:uiPriority="72"/>
-    <w:lsdException w:name="Colorful Grid Accent 1" w:uiPriority="73"/>
-    <w:lsdException w:name="Light Shading Accent 2" w:uiPriority="60"/>
-    <w:lsdException w:name="Light List Accent 2" w:uiPriority="61"/>
-    <w:lsdException w:name="Light Grid Accent 2" w:uiPriority="62"/>
-    <w:lsdException w:name="Medium Shading 1 Accent 2" w:uiPriority="63"/>
-    <w:lsdException w:name="Medium Shading 2 Accent 2" w:uiPriority="64"/>
-    <w:lsdException w:name="Medium List 1 Accent 2" w:uiPriority="65"/>
-    <w:lsdException w:name="Medium List 2 Accent 2" w:uiPriority="66"/>
-    <w:lsdException w:name="Medium Grid 1 Accent 2" w:uiPriority="67"/>
-    <w:lsdException w:name="Medium Grid 2 Accent 2" w:uiPriority="68"/>
-    <w:lsdException w:name="Medium Grid 3 Accent 2" w:uiPriority="69"/>
-    <w:lsdException w:name="Dark List Accent 2" w:uiPriority="70"/>
-    <w:lsdException w:name="Colorful Shading Accent 2" w:uiPriority="71"/>
-    <w:lsdException w:name="Colorful List Accent 2" w:uiPriority="72"/>
-    <w:lsdException w:name="Colorful Grid Accent 2" w:uiPriority="73"/>
-    <w:lsdException w:name="Light Shading Accent 3" w:uiPriority="60"/>
-    <w:lsdException w:name="Light List Accent 3" w:uiPriority="61"/>
-    <w:lsdException w:name="Light Grid Accent 3" w:uiPriority="62"/>
-    <w:lsdException w:name="Medium Shading 1 Accent 3" w:uiPriority="63"/>
-    <w:lsdException w:name="Medium Shading 2 Accent 3" w:uiPriority="64"/>
-    <w:lsdException w:name="Medium List 1 Accent 3" w:uiPriority="65"/>
-    <w:lsdException w:name="Medium List 2 Accent 3" w:uiPriority="66"/>
-    <w:lsdException w:name="Medium Grid 1 Accent 3" w:uiPriority="67"/>
-    <w:lsdException w:name="Medium Grid 2 Accent 3" w:uiPriority="68"/>
-    <w:lsdException w:name="Medium Grid 3 Accent 3" w:uiPriority="69"/>
-    <w:lsdException w:name="Dark List Accent 3" w:uiPriority="70"/>
-    <w:lsdException w:name="Colorful Shading Accent 3" w:uiPriority="71"/>
-    <w:lsdException w:name="Colorful List Accent 3" w:uiPriority="72"/>
-    <w:lsdException w:name="Colorful Grid Accent 3" w:uiPriority="73"/>
-    <w:lsdException w:name="Light Shading Accent 4" w:uiPriority="60"/>
-    <w:lsdException w:name="Light List Accent 4" w:uiPriority="61"/>
-    <w:lsdException w:name="Light Grid Accent 4" w:uiPriority="62"/>
-    <w:lsdException w:name="Medium Shading 1 Accent 4" w:uiPriority="63"/>
-    <w:lsdException w:name="Medium Shading 2 Accent 4" w:uiPriority="64"/>
-    <w:lsdException w:name="Medium List 1 Accent 4" w:uiPriority="65"/>
-    <w:lsdException w:name="Medium List 2 Accent 4" w:uiPriority="66"/>
-    <w:lsdException w:name="Medium Grid 1 Accent 4" w:uiPriority="67"/>
-    <w:lsdException w:name="Medium Grid 2 Accent 4" w:uiPriority="68"/>
-    <w:lsdException w:name="Medium Grid 3 Accent 4" w:uiPriority="69"/>
-    <w:lsdException w:name="Dark List Accent 4" w:uiPriority="70"/>
-    <w:lsdException w:name="Colorful Shading Accent 4" w:uiPriority="71"/>
-    <w:lsdException w:name="Colorful List Accent 4" w:uiPriority="72"/>
-    <w:lsdException w:name="Colorful Grid Accent 4" w:uiPriority="73"/>
-    <w:lsdException w:name="Light Shading Accent 5" w:uiPriority="60"/>
-    <w:lsdException w:name="Light List Accent 5" w:uiPriority="61"/>
-    <w:lsdException w:name="Light Grid Accent 5" w:uiPriority="62"/>
-    <w:lsdException w:name="Medium Shading 1 Accent 5" w:uiPriority="63"/>
-    <w:lsdException w:name="Medium Shading 2 Accent 5" w:uiPriority="64"/>
-    <w:lsdException w:name="Medium List 1 Accent 5" w:uiPriority="65"/>
-    <w:lsdException w:name="Medium List 2 Accent 5" w:uiPriority="66"/>
-    <w:lsdException w:name="Medium Grid 1 Accent 5" w:uiPriority="67"/>
-    <w:lsdException w:name="Medium Grid 2 Accent 5" w:uiPriority="68"/>
-    <w:lsdException w:name="Medium Grid 3 Accent 5" w:uiPriority="69"/>
-    <w:lsdException w:name="Dark List Accent 5" w:uiPriority="70"/>
-    <w:lsdException w:name="Colorful Shading Accent 5" w:uiPriority="71"/>
-    <w:lsdException w:name="Colorful List Accent 5" w:uiPriority="72"/>
-    <w:lsdException w:name="Colorful Grid Accent 5" w:uiPriority="73"/>
-    <w:lsdException w:name="Light Shading Accent 6" w:uiPriority="60"/>
-    <w:lsdException w:name="Light List Accent 6" w:uiPriority="61"/>
-    <w:lsdException w:name="Light Grid Accent 6" w:uiPriority="62"/>
-    <w:lsdException w:name="Medium Shading 1 Accent 6" w:uiPriority="63"/>
-    <w:lsdException w:name="Medium Shading 2 Accent 6" w:uiPriority="64"/>
-    <w:lsdException w:name="Medium List 1 Accent 6" w:uiPriority="65"/>
-    <w:lsdException w:name="Medium List 2 Accent 6" w:uiPriority="66"/>
-    <w:lsdException w:name="Medium Grid 1 Accent 6" w:uiPriority="67"/>
-    <w:lsdException w:name="Medium Grid 2 Accent 6" w:uiPriority="68"/>
-    <w:lsdException w:name="Medium Grid 3 Accent 6" w:uiPriority="69"/>
-    <w:lsdException w:name="Dark List Accent 6" w:uiPriority="70"/>
-    <w:lsdException w:name="Colorful Shading Accent 6" w:uiPriority="71"/>
-    <w:lsdException w:name="Colorful List Accent 6" w:uiPriority="72"/>
-    <w:lsdException w:name="Colorful Grid Accent 6" w:uiPriority="73"/>
-    <w:lsdException w:name="Subtle Emphasis" w:uiPriority="19" w:qFormat="1"/>
-    <w:lsdException w:name="Intense Emphasis" w:uiPriority="21" w:qFormat="1"/>
-    <w:lsdException w:name="Subtle Reference" w:uiPriority="31" w:qFormat="1"/>
-    <w:lsdException w:name="Intense Reference" w:uiPriority="32" w:qFormat="1"/>
-    <w:lsdException w:name="Book Title" w:uiPriority="33" w:qFormat="1"/>
-    <w:lsdException w:name="Bibliography" w:semiHidden="1" w:uiPriority="37" w:unhideWhenUsed="1"/>
-    <w:lsdException w:name="TOC Heading" w:semiHidden="1" w:uiPriority="39" w:unhideWhenUsed="1" w:qFormat="1"/>
-    <w:lsdException w:name="Plain Table 1" w:uiPriority="41"/>
-    <w:lsdException w:name="Plain Table 2" w:uiPriority="42"/>
-    <w:lsdException w:name="Plain Table 3" w:uiPriority="43"/>
-    <w:lsdException w:name="Plain Table 4" w:uiPriority="44"/>
-    <w:lsdException w:name="Plain Table 5" w:uiPriority="45"/>
-    <w:lsdException w:name="Grid Table Light" w:uiPriority="40"/>
-    <w:lsdException w:name="Grid Table 1 Light" w:uiPriority="46"/>
-    <w:lsdException w:name="Grid Table 2" w:uiPriority="47"/>
-    <w:lsdException w:name="Grid Table 3" w:uiPriority="48"/>
-    <w:lsdException w:name="Grid Table 4" w:uiPriority="49"/>
-    <w:lsdException w:name="Grid Table 5 Dark" w:uiPriority="50"/>
-    <w:lsdException w:name="Grid Table 6 Colorful" w:uiPriority="51"/>
-    <w:lsdException w:name="Grid Table 7 Colorful" w:uiPriority="52"/>
-    <w:lsdException w:name="Grid Table 1 Light Accent 1" w:uiPriority="46"/>
-    <w:lsdException w:name="Grid Table 2 Accent 1" w:uiPriority="47"/>
-    <w:lsdException w:name="Grid Table 3 Accent 1" w:uiPriority="48"/>
-    <w:lsdException w:name="Grid Table 4 Accent 1" w:uiPriority="49"/>
-    <w:lsdException w:name="Grid Table 5 Dark Accent 1" w:uiPriority="50"/>
-    <w:lsdException w:name="Grid Table 6 Colorful Accent 1" w:uiPriority="51"/>
-    <w:lsdException w:name="Grid Table 7 Colorful Accent 1" w:uiPriority="52"/>
-    <w:lsdException w:name="Grid Table 1 Light Accent 2" w:uiPriority="46"/>
-    <w:lsdException w:name="Grid Table 2 Accent 2" w:uiPriority="47"/>
-    <w:lsdException w:name="Grid Table 3 Accent 2" w:uiPriority="48"/>
-    <w:lsdException w:name="Grid Table 4 Accent 2" w:uiPriority="49"/>
-    <w:lsdException w:name="Grid Table 5 Dark Accent 2" w:uiPriority="50"/>
-    <w:lsdException w:name="Grid Table 6 Colorful Accent 2" w:uiPriority="51"/>
-    <w:lsdException w:name="Grid Table 7 Colorful Accent 2" w:uiPriority="52"/>
-    <w:lsdException w:name="Grid Table 1 Light Accent 3" w:uiPriority="46"/>
-    <w:lsdException w:name="Grid Table 2 Accent 3" w:uiPriority="47"/>
-    <w:lsdException w:name="Grid Table 3 Accent 3" w:uiPriority="48"/>
-    <w:lsdException w:name="Grid Table 4 Accent 3" w:uiPriority="49"/>
-    <w:lsdException w:name="Grid Table 5 Dark Accent 3" w:uiPriority="50"/>
-    <w:lsdException w:name="Grid Table 6 Colorful Accent 3" w:uiPriority="51"/>
-    <w:lsdException w:name="Grid Table 7 Colorful Accent 3" w:uiPriority="52"/>
-    <w:lsdException w:name="Grid Table 1 Light Accent 4" w:uiPriority="46"/>
-    <w:lsdException w:name="Grid Table 2 Accent 4" w:uiPriority="47"/>
-    <w:lsdException w:name="Grid Table 3 Accent 4" w:uiPriority="48"/>
-    <w:lsdException w:name="Grid Table 4 Accent 4" w:uiPriority="49"/>
-    <w:lsdException w:name="Grid Table 5 Dark Accent 4" w:uiPriority="50"/>
-    <w:lsdException w:name="Grid Table 6 Colorful Accent 4" w:uiPriority="51"/>
-    <w:lsdException w:name="Grid Table 7 Colorful Accent 4" w:uiPriority="52"/>
-    <w:lsdException w:name="Grid Table 1 Light Accent 5" w:uiPriority="46"/>
-    <w:lsdException w:name="Grid Table 2 Accent 5" w:uiPriority="47"/>
-    <w:lsdException w:name="Grid Table 3 Accent 5" w:uiPriority="48"/>
-    <w:lsdException w:name="Grid Table 4 Accent 5" w:uiPriority="49"/>
-    <w:lsdException w:name="Grid Table 5 Dark Accent 5" w:uiPriority="50"/>
-    <w:lsdException w:name="Grid Table 6 Colorful Accent 5" w:uiPriority="51"/>
-    <w:lsdException w:name="Grid Table 7 Colorful Accent 5" w:uiPriority="52"/>
-    <w:lsdException w:name="Grid Table 1 Light Accent 6" w:uiPriority="46"/>
-    <w:lsdException w:name="Grid Table 2 Accent 6" w:uiPriority="47"/>
-    <w:lsdException w:name="Grid Table 3 Accent 6" w:uiPriority="48"/>
-    <w:lsdException w:name="Grid Table 4 Accent 6" w:uiPriority="49"/>
-    <w:lsdException w:name="Grid Table 5 Dark Accent 6" w:uiPriority="50"/>
-    <w:lsdException w:name="Grid Table 6 Colorful Accent 6" w:uiPriority="51"/>
-    <w:lsdException w:name="Grid Table 7 Colorful Accent 6" w:uiPriority="52"/>
-    <w:lsdException w:name="List Table 1 Light" w:uiPriority="46"/>
-    <w:lsdException w:name="List Table 2" w:uiPriority="47"/>
-    <w:lsdException w:name="List Table 3" w:uiPriority="48"/>
-    <w:lsdException w:name="List Table 4" w:uiPriority="49"/>
-    <w:lsdException w:name="List Table 5 Dark" w:uiPriority="50"/>
-    <w:lsdException w:name="List Table 6 Colorful" w:uiPriority="51"/>
-    <w:lsdException w:name="List Table 7 Colorful" w:uiPriority="52"/>
-    <w:lsdException w:name="List Table 1 Light Accent 1" w:uiPriority="46"/>
-    <w:lsdException w:name="List Table 2 Accent 1" w:uiPriority="47"/>
-    <w:lsdException w:name="List Table 3 Accent 1" w:uiPriority="48"/>
-    <w:lsdException w:name="List Table 4 Accent 1" w:uiPriority="49"/>
-    <w:lsdException w:name="List Table 5 Dark Accent 1" w:uiPriority="50"/>
-    <w:lsdException w:name="List Table 6 Colorful Accent 1" w:uiPriority="51"/>
-    <w:lsdException w:name="List Table 7 Colorful Accent 1" w:uiPriority="52"/>
-    <w:lsdException w:name="List Table 1 Light Accent 2" w:uiPriority="46"/>
-    <w:lsdException w:name="List Table 2 Accent 2" w:uiPriority="47"/>
-    <w:lsdException w:name="List Table 3 Accent 2" w:uiPriority="48"/>
-    <w:lsdException w:name="List Table 4 Accent 2" w:uiPriority="49"/>
-    <w:lsdException w:name="List Table 5 Dark Accent 2" w:uiPriority="50"/>
-    <w:lsdException w:name="List Table 6 Colorful Accent 2" w:uiPriority="51"/>
-    <w:lsdException w:name="List Table 7 Colorful Accent 2" w:uiPriority="52"/>
-    <w:lsdException w:name="List Table 1 Light Accent 3" w:uiPriority="46"/>
-    <w:lsdException w:name="List Table 2 Accent 3" w:uiPriority="47"/>
-    <w:lsdException w:name="List Table 3 Accent 3" w:uiPriority="48"/>
-    <w:lsdException w:name="List Table 4 Accent 3" w:uiPriority="49"/>
-    <w:lsdException w:name="List Table 5 Dark Accent 3" w:uiPriority="50"/>
-    <w:lsdException w:name="List Table 6 Colorful Accent 3" w:uiPriority="51"/>
-    <w:lsdException w:name="List Table 7 Colorful Accent 3" w:uiPriority="52"/>
-    <w:lsdException w:name="List Table 1 Light Accent 4" w:uiPriority="46"/>
-    <w:lsdException w:name="List Table 2 Accent 4" w:uiPriority="47"/>
-    <w:lsdException w:name="List Table 3 Accent 4" w:uiPriority="48"/>
-    <w:lsdException w:name="List Table 4 Accent 4" w:uiPriority="49"/>
-    <w:lsdException w:name="List Table 5 Dark Accent 4" w:uiPriority="50"/>
-    <w:lsdException w:name="List Table 6 Colorful Accent 4" w:uiPriority="51"/>
-    <w:lsdException w:name="List Table 7 Colorful Accent 4" w:uiPriority="52"/>
-    <w:lsdException w:name="List Table 1 Light Accent 5" w:uiPriority="46"/>
-    <w:lsdException w:name="List Table 2 Accent 5" w:uiPriority="47"/>
-    <w:lsdException w:name="List Table 3 Accent 5" w:uiPriority="48"/>
-    <w:lsdException w:name="List Table 4 Accent 5" w:uiPriority="49"/>
-    <w:lsdException w:name="List Table 5 Dark Accent 5" w:uiPriority="50"/>
-    <w:lsdException w:name="List Table 6 Colorful Accent 5" w:uiPriority="51"/>
-    <w:lsdException w:name="List Table 7 Colorful Accent 5" w:uiPriority="52"/>
-    <w:lsdException w:name="List Table 1 Light Accent 6" w:uiPriority="46"/>
-    <w:lsdException w:name="List Table 2 Accent 6" w:uiPriority="47"/>
-    <w:lsdException w:name="List Table 3 Accent 6" w:uiPriority="48"/>
-    <w:lsdException w:name="List Table 4 Accent 6" w:uiPriority="49"/>
-    <w:lsdException w:name="List Table 5 Dark Accent 6" w:uiPriority="50"/>
-    <w:lsdException w:name="List Table 6 Colorful Accent 6" w:uiPriority="51"/>
-    <w:lsdException w:name="List Table 7 Colorful Accent 6" w:uiPriority="52"/>
+  <w:latentStyles w:defLockedState="0" w:defUIPriority="99" w:defSemiHidden="1" w:defUnhideWhenUsed="1" w:defQFormat="0" w:count="267">
+    <w:lsdException w:name="Normal" w:semiHidden="0" w:uiPriority="0" w:unhideWhenUsed="0" w:qFormat="1"/>
+    <w:lsdException w:name="heading 1" w:semiHidden="0" w:uiPriority="9" w:unhideWhenUsed="0" w:qFormat="1"/>
+    <w:lsdException w:name="heading 2" w:uiPriority="9" w:qFormat="1"/>
+    <w:lsdException w:name="heading 3" w:uiPriority="9" w:qFormat="1"/>
+    <w:lsdException w:name="heading 4" w:uiPriority="9" w:qFormat="1"/>
+    <w:lsdException w:name="heading 5" w:uiPriority="9" w:qFormat="1"/>
+    <w:lsdException w:name="heading 6" w:uiPriority="9" w:qFormat="1"/>
+    <w:lsdException w:name="heading 7" w:uiPriority="9" w:qFormat="1"/>
+    <w:lsdException w:name="heading 8" w:uiPriority="9" w:qFormat="1"/>
+    <w:lsdException w:name="heading 9" w:uiPriority="9" w:qFormat="1"/>
+    <w:lsdException w:name="toc 1" w:uiPriority="39"/>
+    <w:lsdException w:name="toc 2" w:uiPriority="39"/>
+    <w:lsdException w:name="toc 3" w:uiPriority="39"/>
+    <w:lsdException w:name="toc 4" w:uiPriority="39"/>
+    <w:lsdException w:name="toc 5" w:uiPriority="39"/>
+    <w:lsdException w:name="toc 6" w:uiPriority="39"/>
+    <w:lsdException w:name="toc 7" w:uiPriority="39"/>
+    <w:lsdException w:name="toc 8" w:uiPriority="39"/>
+    <w:lsdException w:name="toc 9" w:uiPriority="39"/>
+    <w:lsdException w:name="caption" w:uiPriority="35" w:qFormat="1"/>
+    <w:lsdException w:name="Title" w:semiHidden="0" w:uiPriority="10" w:unhideWhenUsed="0" w:qFormat="1"/>
+    <w:lsdException w:name="Default Paragraph Font" w:uiPriority="1"/>
+    <w:lsdException w:name="Subtitle" w:semiHidden="0" w:uiPriority="11" w:unhideWhenUsed="0" w:qFormat="1"/>
+    <w:lsdException w:name="Strong" w:semiHidden="0" w:uiPriority="22" w:unhideWhenUsed="0" w:qFormat="1"/>
+    <w:lsdException w:name="Emphasis" w:semiHidden="0" w:uiPriority="20" w:unhideWhenUsed="0" w:qFormat="1"/>
+    <w:lsdException w:name="Table Grid" w:semiHidden="0" w:uiPriority="59" w:unhideWhenUsed="0"/>
+    <w:lsdException w:name="Placeholder Text" w:unhideWhenUsed="0"/>
+    <w:lsdException w:name="No Spacing" w:semiHidden="0" w:uiPriority="1" w:unhideWhenUsed="0" w:qFormat="1"/>
+    <w:lsdException w:name="Light Shading" w:semiHidden="0" w:uiPriority="60" w:unhideWhenUsed="0"/>
+    <w:lsdException w:name="Light List" w:semiHidden="0" w:uiPriority="61" w:unhideWhenUsed="0"/>
+    <w:lsdException w:name="Light Grid" w:semiHidden="0" w:uiPriority="62" w:unhideWhenUsed="0"/>
+    <w:lsdException w:name="Medium Shading 1" w:semiHidden="0" w:uiPriority="63" w:unhideWhenUsed="0"/>
+    <w:lsdException w:name="Medium Shading 2" w:semiHidden="0" w:uiPriority="64" w:unhideWhenUsed="0"/>
+    <w:lsdException w:name="Medium List 1" w:semiHidden="0" w:uiPriority="65" w:unhideWhenUsed="0"/>
+    <w:lsdException w:name="Medium List 2" w:semiHidden="0" w:uiPriority="66" w:unhideWhenUsed="0"/>
+    <w:lsdException w:name="Medium Grid 1" w:semiHidden="0" w:uiPriority="67" w:unhideWhenUsed="0"/>
+    <w:lsdException w:name="Medium Grid 2" w:semiHidden="0" w:uiPriority="68" w:unhideWhenUsed="0"/>
+    <w:lsdException w:name="Medium Grid 3" w:semiHidden="0" w:uiPriority="69" w:unhideWhenUsed="0"/>
+    <w:lsdException w:name="Dark List" w:semiHidden="0" w:uiPriority="70" w:unhideWhenUsed="0"/>
+    <w:lsdException w:name="Colorful Shading" w:semiHidden="0" w:uiPriority="71" w:unhideWhenUsed="0"/>
+    <w:lsdException w:name="Colorful List" w:semiHidden="0" w:uiPriority="72" w:unhideWhenUsed="0"/>
+    <w:lsdException w:name="Colorful Grid" w:semiHidden="0" w:uiPriority="73" w:unhideWhenUsed="0"/>
+    <w:lsdException w:name="Light Shading Accent 1" w:semiHidden="0" w:uiPriority="60" w:unhideWhenUsed="0"/>
+    <w:lsdException w:name="Light List Accent 1" w:semiHidden="0" w:uiPriority="61" w:unhideWhenUsed="0"/>
+    <w:lsdException w:name="Light Grid Accent 1" w:semiHidden="0" w:uiPriority="62" w:unhideWhenUsed="0"/>
+    <w:lsdException w:name="Medium Shading 1 Accent 1" w:semiHidden="0" w:uiPriority="63" w:unhideWhenUsed="0"/>
+    <w:lsdException w:name="Medium Shading 2 Accent 1" w:semiHidden="0" w:uiPriority="64" w:unhideWhenUsed="0"/>
+    <w:lsdException w:name="Medium List 1 Accent 1" w:semiHidden="0" w:uiPriority="65" w:unhideWhenUsed="0"/>
+    <w:lsdException w:name="Revision" w:unhideWhenUsed="0"/>
+    <w:lsdException w:name="List Paragraph" w:semiHidden="0" w:uiPriority="34" w:unhideWhenUsed="0" w:qFormat="1"/>
+    <w:lsdException w:name="Quote" w:semiHidden="0" w:uiPriority="29" w:unhideWhenUsed="0" w:qFormat="1"/>
+    <w:lsdException w:name="Intense Quote" w:semiHidden="0" w:uiPriority="30" w:unhideWhenUsed="0" w:qFormat="1"/>
+    <w:lsdException w:name="Medium List 2 Accent 1" w:semiHidden="0" w:uiPriority="66" w:unhideWhenUsed="0"/>
+    <w:lsdException w:name="Medium Grid 1 Accent 1" w:semiHidden="0" w:uiPriority="67" w:unhideWhenUsed="0"/>
+    <w:lsdException w:name="Medium Grid 2 Accent 1" w:semiHidden="0" w:uiPriority="68" w:unhideWhenUsed="0"/>
+    <w:lsdException w:name="Medium Grid 3 Accent 1" w:semiHidden="0" w:uiPriority="69" w:unhideWhenUsed="0"/>
+    <w:lsdException w:name="Dark List Accent 1" w:semiHidden="0" w:uiPriority="70" w:unhideWhenUsed="0"/>
+    <w:lsdException w:name="Colorful Shading Accent 1" w:semiHidden="0" w:uiPriority="71" w:unhideWhenUsed="0"/>
+    <w:lsdException w:name="Colorful List Accent 1" w:semiHidden="0" w:uiPriority="72" w:unhideWhenUsed="0"/>
+    <w:lsdException w:name="Colorful Grid Accent 1" w:semiHidden="0" w:uiPriority="73" w:unhideWhenUsed="0"/>
+    <w:lsdException w:name="Light Shading Accent 2" w:semiHidden="0" w:uiPriority="60" w:unhideWhenUsed="0"/>
+    <w:lsdException w:name="Light List Accent 2" w:semiHidden="0" w:uiPriority="61" w:unhideWhenUsed="0"/>
+    <w:lsdException w:name="Light Grid Accent 2" w:semiHidden="0" w:uiPriority="62" w:unhideWhenUsed="0"/>
+    <w:lsdException w:name="Medium Shading 1 Accent 2" w:semiHidden="0" w:uiPriority="63" w:unhideWhenUsed="0"/>
+    <w:lsdException w:name="Medium Shading 2 Accent 2" w:semiHidden="0" w:uiPriority="64" w:unhideWhenUsed="0"/>
+    <w:lsdException w:name="Medium List 1 Accent 2" w:semiHidden="0" w:uiPriority="65" w:unhideWhenUsed="0"/>
+    <w:lsdException w:name="Medium List 2 Accent 2" w:semiHidden="0" w:uiPriority="66" w:unhideWhenUsed="0"/>
+    <w:lsdException w:name="Medium Grid 1 Accent 2" w:semiHidden="0" w:uiPriority="67" w:unhideWhenUsed="0"/>
+    <w:lsdException w:name="Medium Grid 2 Accent 2" w:semiHidden="0" w:uiPriority="68" w:unhideWhenUsed="0"/>
+    <w:lsdException w:name="Medium Grid 3 Accent 2" w:semiHidden="0" w:uiPriority="69" w:unhideWhenUsed="0"/>
+    <w:lsdException w:name="Dark List Accent 2" w:semiHidden="0" w:uiPriority="70" w:unhideWhenUsed="0"/>
+    <w:lsdException w:name="Colorful Shading Accent 2" w:semiHidden="0" w:uiPriority="71" w:unhideWhenUsed="0"/>
+    <w:lsdException w:name="Colorful List Accent 2" w:semiHidden="0" w:uiPriority="72" w:unhideWhenUsed="0"/>
+    <w:lsdException w:name="Colorful Grid Accent 2" w:semiHidden="0" w:uiPriority="73" w:unhideWhenUsed="0"/>
+    <w:lsdException w:name="Light Shading Accent 3" w:semiHidden="0" w:uiPriority="60" w:unhideWhenUsed="0"/>
+    <w:lsdException w:name="Light List Accent 3" w:semiHidden="0" w:uiPriority="61" w:unhideWhenUsed="0"/>
+    <w:lsdException w:name="Light Grid Accent 3" w:semiHidden="0" w:uiPriority="62" w:unhideWhenUsed="0"/>
+    <w:lsdException w:name="Medium Shading 1 Accent 3" w:semiHidden="0" w:uiPriority="63" w:unhideWhenUsed="0"/>
+    <w:lsdException w:name="Medium Shading 2 Accent 3" w:semiHidden="0" w:uiPriority="64" w:unhideWhenUsed="0"/>
+    <w:lsdException w:name="Medium List 1 Accent 3" w:semiHidden="0" w:uiPriority="65" w:unhideWhenUsed="0"/>
+    <w:lsdException w:name="Medium List 2 Accent 3" w:semiHidden="0" w:uiPriority="66" w:unhideWhenUsed="0"/>
+    <w:lsdException w:name="Medium Grid 1 Accent 3" w:semiHidden="0" w:uiPriority="67" w:unhideWhenUsed="0"/>
+    <w:lsdException w:name="Medium Grid 2 Accent 3" w:semiHidden="0" w:uiPriority="68" w:unhideWhenUsed="0"/>
+    <w:lsdException w:name="Medium Grid 3 Accent 3" w:semiHidden="0" w:uiPriority="69" w:unhideWhenUsed="0"/>
+    <w:lsdException w:name="Dark List Accent 3" w:semiHidden="0" w:uiPriority="70" w:unhideWhenUsed="0"/>
+    <w:lsdException w:name="Colorful Shading Accent 3" w:semiHidden="0" w:uiPriority="71" w:unhideWhenUsed="0"/>
+    <w:lsdException w:name="Colorful List Accent 3" w:semiHidden="0" w:uiPriority="72" w:unhideWhenUsed="0"/>
+    <w:lsdException w:name="Colorful Grid Accent 3" w:semiHidden="0" w:uiPriority="73" w:unhideWhenUsed="0"/>
+    <w:lsdException w:name="Light Shading Accent 4" w:semiHidden="0" w:uiPriority="60" w:unhideWhenUsed="0"/>
+    <w:lsdException w:name="Light List Accent 4" w:semiHidden="0" w:uiPriority="61" w:unhideWhenUsed="0"/>
+    <w:lsdException w:name="Light Grid Accent 4" w:semiHidden="0" w:uiPriority="62" w:unhideWhenUsed="0"/>
+    <w:lsdException w:name="Medium Shading 1 Accent 4" w:semiHidden="0" w:uiPriority="63" w:unhideWhenUsed="0"/>
+    <w:lsdException w:name="Medium Shading 2 Accent 4" w:semiHidden="0" w:uiPriority="64" w:unhideWhenUsed="0"/>
+    <w:lsdException w:name="Medium List 1 Accent 4" w:semiHidden="0" w:uiPriority="65" w:unhideWhenUsed="0"/>
+    <w:lsdException w:name="Medium List 2 Accent 4" w:semiHidden="0" w:uiPriority="66" w:unhideWhenUsed="0"/>
+    <w:lsdException w:name="Medium Grid 1 Accent 4" w:semiHidden="0" w:uiPriority="67" w:unhideWhenUsed="0"/>
+    <w:lsdException w:name="Medium Grid 2 Accent 4" w:semiHidden="0" w:uiPriority="68" w:unhideWhenUsed="0"/>
+    <w:lsdException w:name="Medium Grid 3 Accent 4" w:semiHidden="0" w:uiPriority="69" w:unhideWhenUsed="0"/>
+    <w:lsdException w:name="Dark List Accent 4" w:semiHidden="0" w:uiPriority="70" w:unhideWhenUsed="0"/>
+    <w:lsdException w:name="Colorful Shading Accent 4" w:semiHidden="0" w:uiPriority="71" w:unhideWhenUsed="0"/>
+    <w:lsdException w:name="Colorful List Accent 4" w:semiHidden="0" w:uiPriority="72" w:unhideWhenUsed="0"/>
+    <w:lsdException w:name="Colorful Grid Accent 4" w:semiHidden="0" w:uiPriority="73" w:unhideWhenUsed="0"/>
+    <w:lsdException w:name="Light Shading Accent 5" w:semiHidden="0" w:uiPriority="60" w:unhideWhenUsed="0"/>
+    <w:lsdException w:name="Light List Accent 5" w:semiHidden="0" w:uiPriority="61" w:unhideWhenUsed="0"/>
+    <w:lsdException w:name="Light Grid Accent 5" w:semiHidden="0" w:uiPriority="62" w:unhideWhenUsed="0"/>
+    <w:lsdException w:name="Medium Shading 1 Accent 5" w:semiHidden="0" w:uiPriority="63" w:unhideWhenUsed="0"/>
+    <w:lsdException w:name="Medium Shading 2 Accent 5" w:semiHidden="0" w:uiPriority="64" w:unhideWhenUsed="0"/>
+    <w:lsdException w:name="Medium List 1 Accent 5" w:semiHidden="0" w:uiPriority="65" w:unhideWhenUsed="0"/>
+    <w:lsdException w:name="Medium List 2 Accent 5" w:semiHidden="0" w:uiPriority="66" w:unhideWhenUsed="0"/>
+    <w:lsdException w:name="Medium Grid 1 Accent 5" w:semiHidden="0" w:uiPriority="67" w:unhideWhenUsed="0"/>
+    <w:lsdException w:name="Medium Grid 2 Accent 5" w:semiHidden="0" w:uiPriority="68" w:unhideWhenUsed="0"/>
+    <w:lsdException w:name="Medium Grid 3 Accent 5" w:semiHidden="0" w:uiPriority="69" w:unhideWhenUsed="0"/>
+    <w:lsdException w:name="Dark List Accent 5" w:semiHidden="0" w:uiPriority="70" w:unhideWhenUsed="0"/>
+    <w:lsdException w:name="Colorful Shading Accent 5" w:semiHidden="0" w:uiPriority="71" w:unhideWhenUsed="0"/>
+    <w:lsdException w:name="Colorful List Accent 5" w:semiHidden="0" w:uiPriority="72" w:unhideWhenUsed="0"/>
+    <w:lsdException w:name="Colorful Grid Accent 5" w:semiHidden="0" w:uiPriority="73" w:unhideWhenUsed="0"/>
+    <w:lsdException w:name="Light Shading Accent 6" w:semiHidden="0" w:uiPriority="60" w:unhideWhenUsed="0"/>
+    <w:lsdException w:name="Light List Accent 6" w:semiHidden="0" w:uiPriority="61" w:unhideWhenUsed="0"/>
+    <w:lsdException w:name="Light Grid Accent 6" w:semiHidden="0" w:uiPriority="62" w:unhideWhenUsed="0"/>
+    <w:lsdException w:name="Medium Shading 1 Accent 6" w:semiHidden="0" w:uiPriority="63" w:unhideWhenUsed="0"/>
+    <w:lsdException w:name="Medium Shading 2 Accent 6" w:semiHidden="0" w:uiPriority="64" w:unhideWhenUsed="0"/>
+    <w:lsdException w:name="Medium List 1 Accent 6" w:semiHidden="0" w:uiPriority="65" w:unhideWhenUsed="0"/>
+    <w:lsdException w:name="Medium List 2 Accent 6" w:semiHidden="0" w:uiPriority="66" w:unhideWhenUsed="0"/>
+    <w:lsdException w:name="Medium Grid 1 Accent 6" w:semiHidden="0" w:uiPriority="67" w:unhideWhenUsed="0"/>
+    <w:lsdException w:name="Medium Grid 2 Accent 6" w:semiHidden="0" w:uiPriority="68" w:unhideWhenUsed="0"/>
+    <w:lsdException w:name="Medium Grid 3 Accent 6" w:semiHidden="0" w:uiPriority="69" w:unhideWhenUsed="0"/>
+    <w:lsdException w:name="Dark List Accent 6" w:semiHidden="0" w:uiPriority="70" w:unhideWhenUsed="0"/>
+    <w:lsdException w:name="Colorful Shading Accent 6" w:semiHidden="0" w:uiPriority="71" w:unhideWhenUsed="0"/>
+    <w:lsdException w:name="Colorful List Accent 6" w:semiHidden="0" w:uiPriority="72" w:unhideWhenUsed="0"/>
+    <w:lsdException w:name="Colorful Grid Accent 6" w:semiHidden="0" w:uiPriority="73" w:unhideWhenUsed="0"/>
+    <w:lsdException w:name="Subtle Emphasis" w:semiHidden="0" w:uiPriority="19" w:unhideWhenUsed="0" w:qFormat="1"/>
+    <w:lsdException w:name="Intense Emphasis" w:semiHidden="0" w:uiPriority="21" w:unhideWhenUsed="0" w:qFormat="1"/>
+    <w:lsdException w:name="Subtle Reference" w:semiHidden="0" w:uiPriority="31" w:unhideWhenUsed="0" w:qFormat="1"/>
+    <w:lsdException w:name="Intense Reference" w:semiHidden="0" w:uiPriority="32" w:unhideWhenUsed="0" w:qFormat="1"/>
+    <w:lsdException w:name="Book Title" w:semiHidden="0" w:uiPriority="33" w:unhideWhenUsed="0" w:qFormat="1"/>
+    <w:lsdException w:name="Bibliography" w:uiPriority="37"/>
+    <w:lsdException w:name="TOC Heading" w:uiPriority="39" w:qFormat="1"/>
   </w:latentStyles>
   <w:style w:type="paragraph" w:default="1" w:styleId="Normal">
     <w:name w:val="Normal"/>
@@ -7450,6 +7503,7 @@
       <w:spacing w:after="0" w:line="240" w:lineRule="auto"/>
     </w:pPr>
     <w:tblPr>
+      <w:tblInd w:w="0" w:type="dxa"/>
       <w:tblBorders>
         <w:top w:val="single" w:sz="4" w:space="0" w:color="000000" w:themeColor="text1"/>
         <w:left w:val="single" w:sz="4" w:space="0" w:color="000000" w:themeColor="text1"/>
@@ -7458,6 +7512,12 @@
         <w:insideH w:val="single" w:sz="4" w:space="0" w:color="000000" w:themeColor="text1"/>
         <w:insideV w:val="single" w:sz="4" w:space="0" w:color="000000" w:themeColor="text1"/>
       </w:tblBorders>
+      <w:tblCellMar>
+        <w:top w:w="0" w:type="dxa"/>
+        <w:left w:w="108" w:type="dxa"/>
+        <w:bottom w:w="0" w:type="dxa"/>
+        <w:right w:w="108" w:type="dxa"/>
+      </w:tblCellMar>
     </w:tblPr>
   </w:style>
   <w:style w:type="character" w:styleId="Hyperlink">
@@ -7589,6 +7649,196 @@
       <w:sz w:val="24"/>
       <w:szCs w:val="24"/>
     </w:rPr>
+  </w:style>
+</w:styles>
+</file>
+
+<file path=word/stylesWithEffects.xml><?xml version="1.0" encoding="utf-8"?>
+<w:styles xmlns:wpc="http://schemas.microsoft.com/office/word/2010/wordprocessingCanvas" xmlns:mc="http://schemas.openxmlformats.org/markup-compatibility/2006" xmlns:o="urn:schemas-microsoft-com:office:office" xmlns:r="http://schemas.openxmlformats.org/officeDocument/2006/relationships" xmlns:m="http://schemas.openxmlformats.org/officeDocument/2006/math" xmlns:v="urn:schemas-microsoft-com:vml" xmlns:wp14="http://schemas.microsoft.com/office/word/2010/wordprocessingDrawing" xmlns:wp="http://schemas.openxmlformats.org/drawingml/2006/wordprocessingDrawing" xmlns:w10="urn:schemas-microsoft-com:office:word" xmlns:w="http://schemas.openxmlformats.org/wordprocessingml/2006/main" xmlns:w14="http://schemas.microsoft.com/office/word/2010/wordml" xmlns:wpg="http://schemas.microsoft.com/office/word/2010/wordprocessingGroup" xmlns:wpi="http://schemas.microsoft.com/office/word/2010/wordprocessingInk" xmlns:wne="http://schemas.microsoft.com/office/word/2006/wordml" xmlns:wps="http://schemas.microsoft.com/office/word/2010/wordprocessingShape" mc:Ignorable="w14 wp14">
+  <w:docDefaults>
+    <w:rPrDefault>
+      <w:rPr>
+        <w:rFonts w:asciiTheme="minorHAnsi" w:eastAsiaTheme="minorEastAsia" w:hAnsiTheme="minorHAnsi" w:cstheme="minorBidi"/>
+        <w:sz w:val="22"/>
+        <w:szCs w:val="22"/>
+        <w:lang w:val="en-US" w:eastAsia="en-US" w:bidi="ar-SA"/>
+      </w:rPr>
+    </w:rPrDefault>
+    <w:pPrDefault>
+      <w:pPr>
+        <w:spacing w:after="200" w:line="276" w:lineRule="auto"/>
+      </w:pPr>
+    </w:pPrDefault>
+  </w:docDefaults>
+  <w:latentStyles w:defLockedState="0" w:defUIPriority="99" w:defSemiHidden="1" w:defUnhideWhenUsed="1" w:defQFormat="0" w:count="267">
+    <w:lsdException w:name="Normal" w:semiHidden="0" w:uiPriority="0" w:unhideWhenUsed="0" w:qFormat="1"/>
+    <w:lsdException w:name="heading 1" w:semiHidden="0" w:uiPriority="9" w:unhideWhenUsed="0" w:qFormat="1"/>
+    <w:lsdException w:name="heading 2" w:uiPriority="9" w:qFormat="1"/>
+    <w:lsdException w:name="heading 3" w:uiPriority="9" w:qFormat="1"/>
+    <w:lsdException w:name="heading 4" w:uiPriority="9" w:qFormat="1"/>
+    <w:lsdException w:name="heading 5" w:uiPriority="9" w:qFormat="1"/>
+    <w:lsdException w:name="heading 6" w:uiPriority="9" w:qFormat="1"/>
+    <w:lsdException w:name="heading 7" w:uiPriority="9" w:qFormat="1"/>
+    <w:lsdException w:name="heading 8" w:uiPriority="9" w:qFormat="1"/>
+    <w:lsdException w:name="heading 9" w:uiPriority="9" w:qFormat="1"/>
+    <w:lsdException w:name="toc 1" w:uiPriority="39"/>
+    <w:lsdException w:name="toc 2" w:uiPriority="39"/>
+    <w:lsdException w:name="toc 3" w:uiPriority="39"/>
+    <w:lsdException w:name="toc 4" w:uiPriority="39"/>
+    <w:lsdException w:name="toc 5" w:uiPriority="39"/>
+    <w:lsdException w:name="toc 6" w:uiPriority="39"/>
+    <w:lsdException w:name="toc 7" w:uiPriority="39"/>
+    <w:lsdException w:name="toc 8" w:uiPriority="39"/>
+    <w:lsdException w:name="toc 9" w:uiPriority="39"/>
+    <w:lsdException w:name="caption" w:uiPriority="35" w:qFormat="1"/>
+    <w:lsdException w:name="Title" w:semiHidden="0" w:uiPriority="10" w:unhideWhenUsed="0" w:qFormat="1"/>
+    <w:lsdException w:name="Default Paragraph Font" w:uiPriority="1"/>
+    <w:lsdException w:name="Subtitle" w:semiHidden="0" w:uiPriority="11" w:unhideWhenUsed="0" w:qFormat="1"/>
+    <w:lsdException w:name="Strong" w:semiHidden="0" w:uiPriority="22" w:unhideWhenUsed="0" w:qFormat="1"/>
+    <w:lsdException w:name="Emphasis" w:semiHidden="0" w:uiPriority="20" w:unhideWhenUsed="0" w:qFormat="1"/>
+    <w:lsdException w:name="Table Grid" w:semiHidden="0" w:uiPriority="59" w:unhideWhenUsed="0"/>
+    <w:lsdException w:name="Placeholder Text" w:unhideWhenUsed="0"/>
+    <w:lsdException w:name="No Spacing" w:semiHidden="0" w:uiPriority="1" w:unhideWhenUsed="0" w:qFormat="1"/>
+    <w:lsdException w:name="Light Shading" w:semiHidden="0" w:uiPriority="60" w:unhideWhenUsed="0"/>
+    <w:lsdException w:name="Light List" w:semiHidden="0" w:uiPriority="61" w:unhideWhenUsed="0"/>
+    <w:lsdException w:name="Light Grid" w:semiHidden="0" w:uiPriority="62" w:unhideWhenUsed="0"/>
+    <w:lsdException w:name="Medium Shading 1" w:semiHidden="0" w:uiPriority="63" w:unhideWhenUsed="0"/>
+    <w:lsdException w:name="Medium Shading 2" w:semiHidden="0" w:uiPriority="64" w:unhideWhenUsed="0"/>
+    <w:lsdException w:name="Medium List 1" w:semiHidden="0" w:uiPriority="65" w:unhideWhenUsed="0"/>
+    <w:lsdException w:name="Medium List 2" w:semiHidden="0" w:uiPriority="66" w:unhideWhenUsed="0"/>
+    <w:lsdException w:name="Medium Grid 1" w:semiHidden="0" w:uiPriority="67" w:unhideWhenUsed="0"/>
+    <w:lsdException w:name="Medium Grid 2" w:semiHidden="0" w:uiPriority="68" w:unhideWhenUsed="0"/>
+    <w:lsdException w:name="Medium Grid 3" w:semiHidden="0" w:uiPriority="69" w:unhideWhenUsed="0"/>
+    <w:lsdException w:name="Dark List" w:semiHidden="0" w:uiPriority="70" w:unhideWhenUsed="0"/>
+    <w:lsdException w:name="Colorful Shading" w:semiHidden="0" w:uiPriority="71" w:unhideWhenUsed="0"/>
+    <w:lsdException w:name="Colorful List" w:semiHidden="0" w:uiPriority="72" w:unhideWhenUsed="0"/>
+    <w:lsdException w:name="Colorful Grid" w:semiHidden="0" w:uiPriority="73" w:unhideWhenUsed="0"/>
+    <w:lsdException w:name="Light Shading Accent 1" w:semiHidden="0" w:uiPriority="60" w:unhideWhenUsed="0"/>
+    <w:lsdException w:name="Light List Accent 1" w:semiHidden="0" w:uiPriority="61" w:unhideWhenUsed="0"/>
+    <w:lsdException w:name="Light Grid Accent 1" w:semiHidden="0" w:uiPriority="62" w:unhideWhenUsed="0"/>
+    <w:lsdException w:name="Medium Shading 1 Accent 1" w:semiHidden="0" w:uiPriority="63" w:unhideWhenUsed="0"/>
+    <w:lsdException w:name="Medium Shading 2 Accent 1" w:semiHidden="0" w:uiPriority="64" w:unhideWhenUsed="0"/>
+    <w:lsdException w:name="Medium List 1 Accent 1" w:semiHidden="0" w:uiPriority="65" w:unhideWhenUsed="0"/>
+    <w:lsdException w:name="Revision" w:unhideWhenUsed="0"/>
+    <w:lsdException w:name="List Paragraph" w:semiHidden="0" w:uiPriority="34" w:unhideWhenUsed="0" w:qFormat="1"/>
+    <w:lsdException w:name="Quote" w:semiHidden="0" w:uiPriority="29" w:unhideWhenUsed="0" w:qFormat="1"/>
+    <w:lsdException w:name="Intense Quote" w:semiHidden="0" w:uiPriority="30" w:unhideWhenUsed="0" w:qFormat="1"/>
+    <w:lsdException w:name="Medium List 2 Accent 1" w:semiHidden="0" w:uiPriority="66" w:unhideWhenUsed="0"/>
+    <w:lsdException w:name="Medium Grid 1 Accent 1" w:semiHidden="0" w:uiPriority="67" w:unhideWhenUsed="0"/>
+    <w:lsdException w:name="Medium Grid 2 Accent 1" w:semiHidden="0" w:uiPriority="68" w:unhideWhenUsed="0"/>
+    <w:lsdException w:name="Medium Grid 3 Accent 1" w:semiHidden="0" w:uiPriority="69" w:unhideWhenUsed="0"/>
+    <w:lsdException w:name="Dark List Accent 1" w:semiHidden="0" w:uiPriority="70" w:unhideWhenUsed="0"/>
+    <w:lsdException w:name="Colorful Shading Accent 1" w:semiHidden="0" w:uiPriority="71" w:unhideWhenUsed="0"/>
+    <w:lsdException w:name="Colorful List Accent 1" w:semiHidden="0" w:uiPriority="72" w:unhideWhenUsed="0"/>
+    <w:lsdException w:name="Colorful Grid Accent 1" w:semiHidden="0" w:uiPriority="73" w:unhideWhenUsed="0"/>
+    <w:lsdException w:name="Light Shading Accent 2" w:semiHidden="0" w:uiPriority="60" w:unhideWhenUsed="0"/>
+    <w:lsdException w:name="Light List Accent 2" w:semiHidden="0" w:uiPriority="61" w:unhideWhenUsed="0"/>
+    <w:lsdException w:name="Light Grid Accent 2" w:semiHidden="0" w:uiPriority="62" w:unhideWhenUsed="0"/>
+    <w:lsdException w:name="Medium Shading 1 Accent 2" w:semiHidden="0" w:uiPriority="63" w:unhideWhenUsed="0"/>
+    <w:lsdException w:name="Medium Shading 2 Accent 2" w:semiHidden="0" w:uiPriority="64" w:unhideWhenUsed="0"/>
+    <w:lsdException w:name="Medium List 1 Accent 2" w:semiHidden="0" w:uiPriority="65" w:unhideWhenUsed="0"/>
+    <w:lsdException w:name="Medium List 2 Accent 2" w:semiHidden="0" w:uiPriority="66" w:unhideWhenUsed="0"/>
+    <w:lsdException w:name="Medium Grid 1 Accent 2" w:semiHidden="0" w:uiPriority="67" w:unhideWhenUsed="0"/>
+    <w:lsdException w:name="Medium Grid 2 Accent 2" w:semiHidden="0" w:uiPriority="68" w:unhideWhenUsed="0"/>
+    <w:lsdException w:name="Medium Grid 3 Accent 2" w:semiHidden="0" w:uiPriority="69" w:unhideWhenUsed="0"/>
+    <w:lsdException w:name="Dark List Accent 2" w:semiHidden="0" w:uiPriority="70" w:unhideWhenUsed="0"/>
+    <w:lsdException w:name="Colorful Shading Accent 2" w:semiHidden="0" w:uiPriority="71" w:unhideWhenUsed="0"/>
+    <w:lsdException w:name="Colorful List Accent 2" w:semiHidden="0" w:uiPriority="72" w:unhideWhenUsed="0"/>
+    <w:lsdException w:name="Colorful Grid Accent 2" w:semiHidden="0" w:uiPriority="73" w:unhideWhenUsed="0"/>
+    <w:lsdException w:name="Light Shading Accent 3" w:semiHidden="0" w:uiPriority="60" w:unhideWhenUsed="0"/>
+    <w:lsdException w:name="Light List Accent 3" w:semiHidden="0" w:uiPriority="61" w:unhideWhenUsed="0"/>
+    <w:lsdException w:name="Light Grid Accent 3" w:semiHidden="0" w:uiPriority="62" w:unhideWhenUsed="0"/>
+    <w:lsdException w:name="Medium Shading 1 Accent 3" w:semiHidden="0" w:uiPriority="63" w:unhideWhenUsed="0"/>
+    <w:lsdException w:name="Medium Shading 2 Accent 3" w:semiHidden="0" w:uiPriority="64" w:unhideWhenUsed="0"/>
+    <w:lsdException w:name="Medium List 1 Accent 3" w:semiHidden="0" w:uiPriority="65" w:unhideWhenUsed="0"/>
+    <w:lsdException w:name="Medium List 2 Accent 3" w:semiHidden="0" w:uiPriority="66" w:unhideWhenUsed="0"/>
+    <w:lsdException w:name="Medium Grid 1 Accent 3" w:semiHidden="0" w:uiPriority="67" w:unhideWhenUsed="0"/>
+    <w:lsdException w:name="Medium Grid 2 Accent 3" w:semiHidden="0" w:uiPriority="68" w:unhideWhenUsed="0"/>
+    <w:lsdException w:name="Medium Grid 3 Accent 3" w:semiHidden="0" w:uiPriority="69" w:unhideWhenUsed="0"/>
+    <w:lsdException w:name="Dark List Accent 3" w:semiHidden="0" w:uiPriority="70" w:unhideWhenUsed="0"/>
+    <w:lsdException w:name="Colorful Shading Accent 3" w:semiHidden="0" w:uiPriority="71" w:unhideWhenUsed="0"/>
+    <w:lsdException w:name="Colorful List Accent 3" w:semiHidden="0" w:uiPriority="72" w:unhideWhenUsed="0"/>
+    <w:lsdException w:name="Colorful Grid Accent 3" w:semiHidden="0" w:uiPriority="73" w:unhideWhenUsed="0"/>
+    <w:lsdException w:name="Light Shading Accent 4" w:semiHidden="0" w:uiPriority="60" w:unhideWhenUsed="0"/>
+    <w:lsdException w:name="Light List Accent 4" w:semiHidden="0" w:uiPriority="61" w:unhideWhenUsed="0"/>
+    <w:lsdException w:name="Light Grid Accent 4" w:semiHidden="0" w:uiPriority="62" w:unhideWhenUsed="0"/>
+    <w:lsdException w:name="Medium Shading 1 Accent 4" w:semiHidden="0" w:uiPriority="63" w:unhideWhenUsed="0"/>
+    <w:lsdException w:name="Medium Shading 2 Accent 4" w:semiHidden="0" w:uiPriority="64" w:unhideWhenUsed="0"/>
+    <w:lsdException w:name="Medium List 1 Accent 4" w:semiHidden="0" w:uiPriority="65" w:unhideWhenUsed="0"/>
+    <w:lsdException w:name="Medium List 2 Accent 4" w:semiHidden="0" w:uiPriority="66" w:unhideWhenUsed="0"/>
+    <w:lsdException w:name="Medium Grid 1 Accent 4" w:semiHidden="0" w:uiPriority="67" w:unhideWhenUsed="0"/>
+    <w:lsdException w:name="Medium Grid 2 Accent 4" w:semiHidden="0" w:uiPriority="68" w:unhideWhenUsed="0"/>
+    <w:lsdException w:name="Medium Grid 3 Accent 4" w:semiHidden="0" w:uiPriority="69" w:unhideWhenUsed="0"/>
+    <w:lsdException w:name="Dark List Accent 4" w:semiHidden="0" w:uiPriority="70" w:unhideWhenUsed="0"/>
+    <w:lsdException w:name="Colorful Shading Accent 4" w:semiHidden="0" w:uiPriority="71" w:unhideWhenUsed="0"/>
+    <w:lsdException w:name="Colorful List Accent 4" w:semiHidden="0" w:uiPriority="72" w:unhideWhenUsed="0"/>
+    <w:lsdException w:name="Colorful Grid Accent 4" w:semiHidden="0" w:uiPriority="73" w:unhideWhenUsed="0"/>
+    <w:lsdException w:name="Light Shading Accent 5" w:semiHidden="0" w:uiPriority="60" w:unhideWhenUsed="0"/>
+    <w:lsdException w:name="Light List Accent 5" w:semiHidden="0" w:uiPriority="61" w:unhideWhenUsed="0"/>
+    <w:lsdException w:name="Light Grid Accent 5" w:semiHidden="0" w:uiPriority="62" w:unhideWhenUsed="0"/>
+    <w:lsdException w:name="Medium Shading 1 Accent 5" w:semiHidden="0" w:uiPriority="63" w:unhideWhenUsed="0"/>
+    <w:lsdException w:name="Medium Shading 2 Accent 5" w:semiHidden="0" w:uiPriority="64" w:unhideWhenUsed="0"/>
+    <w:lsdException w:name="Medium List 1 Accent 5" w:semiHidden="0" w:uiPriority="65" w:unhideWhenUsed="0"/>
+    <w:lsdException w:name="Medium List 2 Accent 5" w:semiHidden="0" w:uiPriority="66" w:unhideWhenUsed="0"/>
+    <w:lsdException w:name="Medium Grid 1 Accent 5" w:semiHidden="0" w:uiPriority="67" w:unhideWhenUsed="0"/>
+    <w:lsdException w:name="Medium Grid 2 Accent 5" w:semiHidden="0" w:uiPriority="68" w:unhideWhenUsed="0"/>
+    <w:lsdException w:name="Medium Grid 3 Accent 5" w:semiHidden="0" w:uiPriority="69" w:unhideWhenUsed="0"/>
+    <w:lsdException w:name="Dark List Accent 5" w:semiHidden="0" w:uiPriority="70" w:unhideWhenUsed="0"/>
+    <w:lsdException w:name="Colorful Shading Accent 5" w:semiHidden="0" w:uiPriority="71" w:unhideWhenUsed="0"/>
+    <w:lsdException w:name="Colorful List Accent 5" w:semiHidden="0" w:uiPriority="72" w:unhideWhenUsed="0"/>
+    <w:lsdException w:name="Colorful Grid Accent 5" w:semiHidden="0" w:uiPriority="73" w:unhideWhenUsed="0"/>
+    <w:lsdException w:name="Light Shading Accent 6" w:semiHidden="0" w:uiPriority="60" w:unhideWhenUsed="0"/>
+    <w:lsdException w:name="Light List Accent 6" w:semiHidden="0" w:uiPriority="61" w:unhideWhenUsed="0"/>
+    <w:lsdException w:name="Light Grid Accent 6" w:semiHidden="0" w:uiPriority="62" w:unhideWhenUsed="0"/>
+    <w:lsdException w:name="Medium Shading 1 Accent 6" w:semiHidden="0" w:uiPriority="63" w:unhideWhenUsed="0"/>
+    <w:lsdException w:name="Medium Shading 2 Accent 6" w:semiHidden="0" w:uiPriority="64" w:unhideWhenUsed="0"/>
+    <w:lsdException w:name="Medium List 1 Accent 6" w:semiHidden="0" w:uiPriority="65" w:unhideWhenUsed="0"/>
+    <w:lsdException w:name="Medium List 2 Accent 6" w:semiHidden="0" w:uiPriority="66" w:unhideWhenUsed="0"/>
+    <w:lsdException w:name="Medium Grid 1 Accent 6" w:semiHidden="0" w:uiPriority="67" w:unhideWhenUsed="0"/>
+    <w:lsdException w:name="Medium Grid 2 Accent 6" w:semiHidden="0" w:uiPriority="68" w:unhideWhenUsed="0"/>
+    <w:lsdException w:name="Medium Grid 3 Accent 6" w:semiHidden="0" w:uiPriority="69" w:unhideWhenUsed="0"/>
+    <w:lsdException w:name="Dark List Accent 6" w:semiHidden="0" w:uiPriority="70" w:unhideWhenUsed="0"/>
+    <w:lsdException w:name="Colorful Shading Accent 6" w:semiHidden="0" w:uiPriority="71" w:unhideWhenUsed="0"/>
+    <w:lsdException w:name="Colorful List Accent 6" w:semiHidden="0" w:uiPriority="72" w:unhideWhenUsed="0"/>
+    <w:lsdException w:name="Colorful Grid Accent 6" w:semiHidden="0" w:uiPriority="73" w:unhideWhenUsed="0"/>
+    <w:lsdException w:name="Subtle Emphasis" w:semiHidden="0" w:uiPriority="19" w:unhideWhenUsed="0" w:qFormat="1"/>
+    <w:lsdException w:name="Intense Emphasis" w:semiHidden="0" w:uiPriority="21" w:unhideWhenUsed="0" w:qFormat="1"/>
+    <w:lsdException w:name="Subtle Reference" w:semiHidden="0" w:uiPriority="31" w:unhideWhenUsed="0" w:qFormat="1"/>
+    <w:lsdException w:name="Intense Reference" w:semiHidden="0" w:uiPriority="32" w:unhideWhenUsed="0" w:qFormat="1"/>
+    <w:lsdException w:name="Book Title" w:semiHidden="0" w:uiPriority="33" w:unhideWhenUsed="0" w:qFormat="1"/>
+    <w:lsdException w:name="Bibliography" w:uiPriority="37"/>
+    <w:lsdException w:name="TOC Heading" w:uiPriority="39" w:qFormat="1"/>
+  </w:latentStyles>
+  <w:style w:type="paragraph" w:default="1" w:styleId="Normal">
+    <w:name w:val="Normal"/>
+    <w:qFormat/>
+  </w:style>
+  <w:style w:type="character" w:default="1" w:styleId="DefaultParagraphFont">
+    <w:name w:val="Default Paragraph Font"/>
+    <w:uiPriority w:val="1"/>
+    <w:semiHidden/>
+    <w:unhideWhenUsed/>
+  </w:style>
+  <w:style w:type="table" w:default="1" w:styleId="TableNormal">
+    <w:name w:val="Normal Table"/>
+    <w:uiPriority w:val="99"/>
+    <w:semiHidden/>
+    <w:unhideWhenUsed/>
+    <w:tblPr>
+      <w:tblInd w:w="0" w:type="dxa"/>
+      <w:tblCellMar>
+        <w:top w:w="0" w:type="dxa"/>
+        <w:left w:w="108" w:type="dxa"/>
+        <w:bottom w:w="0" w:type="dxa"/>
+        <w:right w:w="108" w:type="dxa"/>
+      </w:tblCellMar>
+    </w:tblPr>
+  </w:style>
+  <w:style w:type="numbering" w:default="1" w:styleId="NoList">
+    <w:name w:val="No List"/>
+    <w:uiPriority w:val="99"/>
+    <w:semiHidden/>
+    <w:unhideWhenUsed/>
   </w:style>
 </w:styles>
 </file>
@@ -7881,7 +8131,7 @@
 </file>
 
 <file path=customXml/itemProps1.xml><?xml version="1.0" encoding="utf-8"?>
-<ds:datastoreItem xmlns:ds="http://schemas.openxmlformats.org/officeDocument/2006/customXml" ds:itemID="{FD1E1FC7-24B8-45D9-854B-76193CDCBCAC}">
+<ds:datastoreItem xmlns:ds="http://schemas.openxmlformats.org/officeDocument/2006/customXml" ds:itemID="{ECB4C165-483D-478E-97B1-07A6CC6687ED}">
   <ds:schemaRefs>
     <ds:schemaRef ds:uri="http://schemas.openxmlformats.org/officeDocument/2006/bibliography"/>
   </ds:schemaRefs>
